--- a/ISaRIS/Reports/Reports.docx
+++ b/ISaRIS/Reports/Reports.docx
@@ -3930,6 +3930,7 @@
           <w:rFonts w:ascii="Times New Roman" w:hAnsi="Times New Roman" w:cs="Times New Roman"/>
           <w:sz w:val="28"/>
           <w:szCs w:val="28"/>
+          <w:lang w:val="ru-RU"/>
         </w:rPr>
         <w:t>2.</w:t>
       </w:r>
@@ -3940,34 +3941,7 @@
           <w:szCs w:val="28"/>
           <w:lang w:val="ru-RU"/>
         </w:rPr>
-        <w:t>2</w:t>
-      </w:r>
-      <w:r>
-        <w:rPr>
-          <w:rFonts w:ascii="Times New Roman" w:hAnsi="Times New Roman" w:cs="Times New Roman"/>
-          <w:sz w:val="28"/>
-          <w:szCs w:val="28"/>
-          <w:lang w:val="ru-RU"/>
-        </w:rPr>
-        <w:t>4</w:t>
-      </w:r>
-      <w:r>
-        <w:rPr>
-          <w:rFonts w:ascii="Times New Roman" w:hAnsi="Times New Roman" w:cs="Times New Roman"/>
-          <w:sz w:val="28"/>
-          <w:szCs w:val="28"/>
-          <w:lang w:val="ru-RU"/>
-        </w:rPr>
-        <w:t xml:space="preserve"> </w:t>
-      </w:r>
-      <w:r>
-        <w:rPr>
-          <w:rFonts w:ascii="Times New Roman" w:hAnsi="Times New Roman" w:cs="Times New Roman"/>
-          <w:sz w:val="28"/>
-          <w:szCs w:val="28"/>
-          <w:lang w:val="ru-RU"/>
-        </w:rPr>
-        <w:t>Время выполнения перестановок</w:t>
+        <w:t>24 Время выполнения перестановок</w:t>
       </w:r>
     </w:p>
     <w:p>
@@ -3993,29 +3967,7 @@
           <w:lang w:val="ru-RU"/>
         </w:rPr>
         <w:lastRenderedPageBreak/>
-        <w:t>Лабораторная работа №</w:t>
-      </w:r>
-      <w:r>
-        <w:rPr>
-          <w:rFonts w:ascii="Times New Roman" w:hAnsi="Times New Roman" w:cs="Times New Roman"/>
-          <w:b/>
-          <w:bCs/>
-          <w:sz w:val="28"/>
-          <w:szCs w:val="28"/>
-          <w:lang w:val="ru-RU"/>
-        </w:rPr>
-        <w:t>3</w:t>
-      </w:r>
-      <w:r>
-        <w:rPr>
-          <w:rFonts w:ascii="Times New Roman" w:hAnsi="Times New Roman" w:cs="Times New Roman"/>
-          <w:b/>
-          <w:bCs/>
-          <w:sz w:val="28"/>
-          <w:szCs w:val="28"/>
-          <w:lang w:val="ru-RU"/>
-        </w:rPr>
-        <w:t xml:space="preserve"> </w:t>
+        <w:t xml:space="preserve">Лабораторная работа №3 </w:t>
       </w:r>
       <w:r>
         <w:rPr>
@@ -4123,25 +4075,7 @@
           <w:szCs w:val="28"/>
           <w:lang w:val="ru-RU"/>
         </w:rPr>
-        <w:t>3</w:t>
-      </w:r>
-      <w:r>
-        <w:rPr>
-          <w:rFonts w:ascii="Times New Roman" w:hAnsi="Times New Roman" w:cs="Times New Roman"/>
-          <w:sz w:val="28"/>
-          <w:szCs w:val="28"/>
-          <w:lang w:val="ru-RU"/>
-        </w:rPr>
-        <w:t>.</w:t>
-      </w:r>
-      <w:r>
-        <w:rPr>
-          <w:rFonts w:ascii="Times New Roman" w:hAnsi="Times New Roman" w:cs="Times New Roman"/>
-          <w:sz w:val="28"/>
-          <w:szCs w:val="28"/>
-          <w:lang w:val="ru-RU"/>
-        </w:rPr>
-        <w:t>1</w:t>
+        <w:t>3.1</w:t>
       </w:r>
       <w:r>
         <w:rPr>
@@ -4255,15 +4189,7 @@
           <w:sz w:val="28"/>
           <w:szCs w:val="28"/>
         </w:rPr>
-        <w:t>3</w:t>
-      </w:r>
-      <w:r>
-        <w:rPr>
-          <w:rFonts w:ascii="Times New Roman" w:hAnsi="Times New Roman" w:cs="Times New Roman"/>
-          <w:sz w:val="28"/>
-          <w:szCs w:val="28"/>
-        </w:rPr>
-        <w:t>.</w:t>
+        <w:t>3.</w:t>
       </w:r>
       <w:r>
         <w:rPr>
@@ -4378,15 +4304,7 @@
           <w:sz w:val="28"/>
           <w:szCs w:val="28"/>
         </w:rPr>
-        <w:t>3.</w:t>
-      </w:r>
-      <w:r>
-        <w:rPr>
-          <w:rFonts w:ascii="Times New Roman" w:hAnsi="Times New Roman" w:cs="Times New Roman"/>
-          <w:sz w:val="28"/>
-          <w:szCs w:val="28"/>
-        </w:rPr>
-        <w:t>3</w:t>
+        <w:t>3.3</w:t>
       </w:r>
       <w:r>
         <w:rPr>
@@ -4412,34 +4330,7 @@
           <w:szCs w:val="28"/>
           <w:lang w:val="ru-RU"/>
         </w:rPr>
-        <w:t>ф</w:t>
-      </w:r>
-      <w:r>
-        <w:rPr>
-          <w:rFonts w:ascii="Times New Roman" w:hAnsi="Times New Roman" w:cs="Times New Roman"/>
-          <w:sz w:val="28"/>
-          <w:szCs w:val="28"/>
-          <w:lang w:val="ru-RU"/>
-        </w:rPr>
-        <w:t>ункци</w:t>
-      </w:r>
-      <w:r>
-        <w:rPr>
-          <w:rFonts w:ascii="Times New Roman" w:hAnsi="Times New Roman" w:cs="Times New Roman"/>
-          <w:sz w:val="28"/>
-          <w:szCs w:val="28"/>
-          <w:lang w:val="ru-RU"/>
-        </w:rPr>
-        <w:t>и</w:t>
-      </w:r>
-      <w:r>
-        <w:rPr>
-          <w:rFonts w:ascii="Times New Roman" w:hAnsi="Times New Roman" w:cs="Times New Roman"/>
-          <w:sz w:val="28"/>
-          <w:szCs w:val="28"/>
-          <w:lang w:val="ru-RU"/>
-        </w:rPr>
-        <w:t xml:space="preserve"> Энигмы</w:t>
+        <w:t>функции Энигмы</w:t>
       </w:r>
     </w:p>
     <w:p>
@@ -4535,15 +4426,7 @@
           <w:sz w:val="28"/>
           <w:szCs w:val="28"/>
         </w:rPr>
-        <w:t>3.</w:t>
-      </w:r>
-      <w:r>
-        <w:rPr>
-          <w:rFonts w:ascii="Times New Roman" w:hAnsi="Times New Roman" w:cs="Times New Roman"/>
-          <w:sz w:val="28"/>
-          <w:szCs w:val="28"/>
-        </w:rPr>
-        <w:t xml:space="preserve">4 </w:t>
+        <w:t xml:space="preserve">3.4 </w:t>
       </w:r>
       <w:r>
         <w:rPr>
@@ -4649,15 +4532,7 @@
           <w:sz w:val="28"/>
           <w:szCs w:val="28"/>
         </w:rPr>
-        <w:t>3.</w:t>
-      </w:r>
-      <w:r>
-        <w:rPr>
-          <w:rFonts w:ascii="Times New Roman" w:hAnsi="Times New Roman" w:cs="Times New Roman"/>
-          <w:sz w:val="28"/>
-          <w:szCs w:val="28"/>
-        </w:rPr>
-        <w:t xml:space="preserve">5 </w:t>
+        <w:t xml:space="preserve">3.5 </w:t>
       </w:r>
       <w:r>
         <w:rPr>
@@ -4687,32 +4562,22 @@
         <w:jc w:val="center"/>
         <w:rPr>
           <w:rFonts w:ascii="Times New Roman" w:hAnsi="Times New Roman" w:cs="Times New Roman"/>
-          <w:sz w:val="28"/>
-          <w:szCs w:val="28"/>
-          <w:lang w:val="ru-RU"/>
-        </w:rPr>
-      </w:pPr>
-      <w:r>
-        <w:rPr>
-          <w:rFonts w:ascii="Times New Roman" w:hAnsi="Times New Roman" w:cs="Times New Roman"/>
-          <w:b/>
-          <w:bCs/>
-          <w:sz w:val="28"/>
-          <w:szCs w:val="28"/>
-          <w:lang w:val="ru-RU"/>
-        </w:rPr>
-        <w:t>Лабораторная работа №</w:t>
-      </w:r>
-      <w:r>
-        <w:rPr>
-          <w:rFonts w:ascii="Times New Roman" w:hAnsi="Times New Roman" w:cs="Times New Roman"/>
-          <w:b/>
-          <w:bCs/>
-          <w:sz w:val="28"/>
-          <w:szCs w:val="28"/>
-          <w:lang w:val="ru-RU"/>
-        </w:rPr>
-        <w:t xml:space="preserve">4 </w:t>
+          <w:b/>
+          <w:bCs/>
+          <w:sz w:val="28"/>
+          <w:szCs w:val="28"/>
+        </w:rPr>
+      </w:pPr>
+      <w:r>
+        <w:rPr>
+          <w:rFonts w:ascii="Times New Roman" w:hAnsi="Times New Roman" w:cs="Times New Roman"/>
+          <w:b/>
+          <w:bCs/>
+          <w:sz w:val="28"/>
+          <w:szCs w:val="28"/>
+          <w:lang w:val="ru-RU"/>
+        </w:rPr>
+        <w:t xml:space="preserve">Лабораторная работа №4 </w:t>
       </w:r>
       <w:r>
         <w:rPr>
@@ -4724,6 +4589,18 @@
         </w:rPr>
         <w:t>ИССЛЕДОВАНИЕ БЛОЧНЫХ ШИФРОВ</w:t>
       </w:r>
+    </w:p>
+    <w:p>
+      <w:pPr>
+        <w:spacing w:after="120"/>
+        <w:jc w:val="center"/>
+        <w:rPr>
+          <w:rFonts w:ascii="Times New Roman" w:hAnsi="Times New Roman" w:cs="Times New Roman"/>
+          <w:sz w:val="28"/>
+          <w:szCs w:val="28"/>
+          <w:lang w:val="ru-RU"/>
+        </w:rPr>
+      </w:pPr>
     </w:p>
     <w:sectPr>
       <w:pgSz w:w="12240" w:h="15840"/>
@@ -5187,6 +5064,7 @@
   <w:style w:type="character" w:default="1" w:styleId="DefaultParagraphFont">
     <w:name w:val="Default Paragraph Font"/>
     <w:uiPriority w:val="1"/>
+    <w:semiHidden/>
     <w:unhideWhenUsed/>
   </w:style>
   <w:style w:type="table" w:default="1" w:styleId="TableNormal">

--- a/ISaRIS/Reports/Reports.docx
+++ b/ISaRIS/Reports/Reports.docx
@@ -4531,6 +4531,7 @@
           <w:rFonts w:ascii="Times New Roman" w:hAnsi="Times New Roman" w:cs="Times New Roman"/>
           <w:sz w:val="28"/>
           <w:szCs w:val="28"/>
+          <w:lang w:val="ru-RU"/>
         </w:rPr>
         <w:t xml:space="preserve">3.5 </w:t>
       </w:r>
@@ -4566,17 +4567,159 @@
           <w:bCs/>
           <w:sz w:val="28"/>
           <w:szCs w:val="28"/>
-        </w:rPr>
-      </w:pPr>
-      <w:r>
-        <w:rPr>
-          <w:rFonts w:ascii="Times New Roman" w:hAnsi="Times New Roman" w:cs="Times New Roman"/>
-          <w:b/>
-          <w:bCs/>
-          <w:sz w:val="28"/>
-          <w:szCs w:val="28"/>
-          <w:lang w:val="ru-RU"/>
-        </w:rPr>
+          <w:lang w:val="ru-RU"/>
+        </w:rPr>
+      </w:pPr>
+    </w:p>
+    <w:p>
+      <w:pPr>
+        <w:spacing w:after="120"/>
+        <w:jc w:val="center"/>
+        <w:rPr>
+          <w:rFonts w:ascii="Times New Roman" w:hAnsi="Times New Roman" w:cs="Times New Roman"/>
+          <w:b/>
+          <w:bCs/>
+          <w:sz w:val="28"/>
+          <w:szCs w:val="28"/>
+          <w:lang w:val="ru-RU"/>
+        </w:rPr>
+      </w:pPr>
+    </w:p>
+    <w:p>
+      <w:pPr>
+        <w:spacing w:after="120"/>
+        <w:jc w:val="center"/>
+        <w:rPr>
+          <w:rFonts w:ascii="Times New Roman" w:hAnsi="Times New Roman" w:cs="Times New Roman"/>
+          <w:b/>
+          <w:bCs/>
+          <w:sz w:val="28"/>
+          <w:szCs w:val="28"/>
+          <w:lang w:val="ru-RU"/>
+        </w:rPr>
+      </w:pPr>
+    </w:p>
+    <w:p>
+      <w:pPr>
+        <w:spacing w:after="120"/>
+        <w:jc w:val="center"/>
+        <w:rPr>
+          <w:rFonts w:ascii="Times New Roman" w:hAnsi="Times New Roman" w:cs="Times New Roman"/>
+          <w:b/>
+          <w:bCs/>
+          <w:sz w:val="28"/>
+          <w:szCs w:val="28"/>
+          <w:lang w:val="ru-RU"/>
+        </w:rPr>
+      </w:pPr>
+    </w:p>
+    <w:p>
+      <w:pPr>
+        <w:spacing w:after="120"/>
+        <w:jc w:val="center"/>
+        <w:rPr>
+          <w:rFonts w:ascii="Times New Roman" w:hAnsi="Times New Roman" w:cs="Times New Roman"/>
+          <w:b/>
+          <w:bCs/>
+          <w:sz w:val="28"/>
+          <w:szCs w:val="28"/>
+          <w:lang w:val="ru-RU"/>
+        </w:rPr>
+      </w:pPr>
+    </w:p>
+    <w:p>
+      <w:pPr>
+        <w:spacing w:after="120"/>
+        <w:jc w:val="center"/>
+        <w:rPr>
+          <w:rFonts w:ascii="Times New Roman" w:hAnsi="Times New Roman" w:cs="Times New Roman"/>
+          <w:b/>
+          <w:bCs/>
+          <w:sz w:val="28"/>
+          <w:szCs w:val="28"/>
+          <w:lang w:val="ru-RU"/>
+        </w:rPr>
+      </w:pPr>
+    </w:p>
+    <w:p>
+      <w:pPr>
+        <w:spacing w:after="120"/>
+        <w:jc w:val="center"/>
+        <w:rPr>
+          <w:rFonts w:ascii="Times New Roman" w:hAnsi="Times New Roman" w:cs="Times New Roman"/>
+          <w:b/>
+          <w:bCs/>
+          <w:sz w:val="28"/>
+          <w:szCs w:val="28"/>
+          <w:lang w:val="ru-RU"/>
+        </w:rPr>
+      </w:pPr>
+    </w:p>
+    <w:p>
+      <w:pPr>
+        <w:spacing w:after="120"/>
+        <w:jc w:val="center"/>
+        <w:rPr>
+          <w:rFonts w:ascii="Times New Roman" w:hAnsi="Times New Roman" w:cs="Times New Roman"/>
+          <w:b/>
+          <w:bCs/>
+          <w:sz w:val="28"/>
+          <w:szCs w:val="28"/>
+          <w:lang w:val="ru-RU"/>
+        </w:rPr>
+      </w:pPr>
+    </w:p>
+    <w:p>
+      <w:pPr>
+        <w:spacing w:after="120"/>
+        <w:jc w:val="center"/>
+        <w:rPr>
+          <w:rFonts w:ascii="Times New Roman" w:hAnsi="Times New Roman" w:cs="Times New Roman"/>
+          <w:b/>
+          <w:bCs/>
+          <w:sz w:val="28"/>
+          <w:szCs w:val="28"/>
+          <w:lang w:val="ru-RU"/>
+        </w:rPr>
+      </w:pPr>
+    </w:p>
+    <w:p>
+      <w:pPr>
+        <w:spacing w:after="120"/>
+        <w:jc w:val="center"/>
+        <w:rPr>
+          <w:rFonts w:ascii="Times New Roman" w:hAnsi="Times New Roman" w:cs="Times New Roman"/>
+          <w:b/>
+          <w:bCs/>
+          <w:sz w:val="28"/>
+          <w:szCs w:val="28"/>
+          <w:lang w:val="ru-RU"/>
+        </w:rPr>
+      </w:pPr>
+    </w:p>
+    <w:p>
+      <w:pPr>
+        <w:spacing w:after="120"/>
+        <w:jc w:val="center"/>
+        <w:rPr>
+          <w:rFonts w:ascii="Times New Roman" w:hAnsi="Times New Roman" w:cs="Times New Roman"/>
+          <w:b/>
+          <w:bCs/>
+          <w:sz w:val="28"/>
+          <w:szCs w:val="28"/>
+          <w:lang w:val="ru-RU"/>
+        </w:rPr>
+      </w:pPr>
+      <w:r>
+        <w:rPr>
+          <w:rFonts w:ascii="Times New Roman" w:hAnsi="Times New Roman" w:cs="Times New Roman"/>
+          <w:b/>
+          <w:bCs/>
+          <w:sz w:val="28"/>
+          <w:szCs w:val="28"/>
+          <w:lang w:val="ru-RU"/>
+        </w:rPr>
+        <w:lastRenderedPageBreak/>
         <w:t xml:space="preserve">Лабораторная работа №4 </w:t>
       </w:r>
       <w:r>
@@ -4586,6 +4729,7 @@
           <w:bCs/>
           <w:sz w:val="28"/>
           <w:szCs w:val="28"/>
+          <w:lang w:val="ru-RU"/>
         </w:rPr>
         <w:t>ИССЛЕДОВАНИЕ БЛОЧНЫХ ШИФРОВ</w:t>
       </w:r>
@@ -4596,11 +4740,1503 @@
         <w:jc w:val="center"/>
         <w:rPr>
           <w:rFonts w:ascii="Times New Roman" w:hAnsi="Times New Roman" w:cs="Times New Roman"/>
-          <w:sz w:val="28"/>
-          <w:szCs w:val="28"/>
-          <w:lang w:val="ru-RU"/>
-        </w:rPr>
-      </w:pPr>
+          <w:b/>
+          <w:bCs/>
+          <w:sz w:val="28"/>
+          <w:szCs w:val="28"/>
+          <w:lang w:val="ru-RU"/>
+        </w:rPr>
+      </w:pPr>
+    </w:p>
+    <w:p>
+      <w:pPr>
+        <w:spacing w:after="120"/>
+        <w:jc w:val="center"/>
+        <w:rPr>
+          <w:rFonts w:ascii="Times New Roman" w:hAnsi="Times New Roman" w:cs="Times New Roman"/>
+          <w:b/>
+          <w:bCs/>
+          <w:i/>
+          <w:iCs/>
+          <w:sz w:val="28"/>
+          <w:szCs w:val="28"/>
+        </w:rPr>
+      </w:pPr>
+      <w:r>
+        <w:rPr>
+          <w:rFonts w:ascii="Times New Roman" w:hAnsi="Times New Roman" w:cs="Times New Roman"/>
+          <w:b/>
+          <w:bCs/>
+          <w:i/>
+          <w:iCs/>
+          <w:sz w:val="28"/>
+          <w:szCs w:val="28"/>
+          <w:lang w:val="ru-RU"/>
+        </w:rPr>
+        <w:t>КОД</w:t>
+      </w:r>
+      <w:r>
+        <w:rPr>
+          <w:rFonts w:ascii="Times New Roman" w:hAnsi="Times New Roman" w:cs="Times New Roman"/>
+          <w:b/>
+          <w:bCs/>
+          <w:i/>
+          <w:iCs/>
+          <w:sz w:val="28"/>
+          <w:szCs w:val="28"/>
+          <w:lang w:val="ru-RU"/>
+        </w:rPr>
+        <w:t xml:space="preserve"> </w:t>
+      </w:r>
+      <w:r>
+        <w:rPr>
+          <w:rFonts w:ascii="Times New Roman" w:hAnsi="Times New Roman" w:cs="Times New Roman"/>
+          <w:b/>
+          <w:bCs/>
+          <w:i/>
+          <w:iCs/>
+          <w:sz w:val="28"/>
+          <w:szCs w:val="28"/>
+        </w:rPr>
+        <w:t>DES</w:t>
+      </w:r>
+      <w:r>
+        <w:rPr>
+          <w:rFonts w:ascii="Times New Roman" w:hAnsi="Times New Roman" w:cs="Times New Roman"/>
+          <w:b/>
+          <w:bCs/>
+          <w:i/>
+          <w:iCs/>
+          <w:sz w:val="28"/>
+          <w:szCs w:val="28"/>
+          <w:lang w:val="ru-RU"/>
+        </w:rPr>
+        <w:t xml:space="preserve"> </w:t>
+      </w:r>
+      <w:r>
+        <w:rPr>
+          <w:rFonts w:ascii="Times New Roman" w:hAnsi="Times New Roman" w:cs="Times New Roman"/>
+          <w:b/>
+          <w:bCs/>
+          <w:i/>
+          <w:iCs/>
+          <w:sz w:val="28"/>
+          <w:szCs w:val="28"/>
+        </w:rPr>
+        <w:t>EDE-2</w:t>
+      </w:r>
+      <w:r>
+        <w:rPr>
+          <w:rFonts w:ascii="Times New Roman" w:hAnsi="Times New Roman" w:cs="Times New Roman"/>
+          <w:b/>
+          <w:bCs/>
+          <w:i/>
+          <w:iCs/>
+          <w:noProof/>
+          <w:sz w:val="28"/>
+          <w:szCs w:val="28"/>
+        </w:rPr>
+        <w:drawing>
+          <wp:inline distT="0" distB="0" distL="0" distR="0" wp14:anchorId="39CE923D" wp14:editId="6B6F2892">
+            <wp:extent cx="5935980" cy="3512820"/>
+            <wp:effectExtent l="0" t="0" r="7620" b="0"/>
+            <wp:docPr id="46" name="Picture 46"/>
+            <wp:cNvGraphicFramePr>
+              <a:graphicFrameLocks xmlns:a="http://schemas.openxmlformats.org/drawingml/2006/main" noChangeAspect="1"/>
+            </wp:cNvGraphicFramePr>
+            <a:graphic xmlns:a="http://schemas.openxmlformats.org/drawingml/2006/main">
+              <a:graphicData uri="http://schemas.openxmlformats.org/drawingml/2006/picture">
+                <pic:pic xmlns:pic="http://schemas.openxmlformats.org/drawingml/2006/picture">
+                  <pic:nvPicPr>
+                    <pic:cNvPr id="0" name="Picture 11"/>
+                    <pic:cNvPicPr>
+                      <a:picLocks noChangeAspect="1" noChangeArrowheads="1"/>
+                    </pic:cNvPicPr>
+                  </pic:nvPicPr>
+                  <pic:blipFill>
+                    <a:blip r:embed="rId42">
+                      <a:extLst>
+                        <a:ext uri="{28A0092B-C50C-407E-A947-70E740481C1C}">
+                          <a14:useLocalDpi xmlns:a14="http://schemas.microsoft.com/office/drawing/2010/main" val="0"/>
+                        </a:ext>
+                      </a:extLst>
+                    </a:blip>
+                    <a:srcRect/>
+                    <a:stretch>
+                      <a:fillRect/>
+                    </a:stretch>
+                  </pic:blipFill>
+                  <pic:spPr bwMode="auto">
+                    <a:xfrm>
+                      <a:off x="0" y="0"/>
+                      <a:ext cx="5935980" cy="3512820"/>
+                    </a:xfrm>
+                    <a:prstGeom prst="rect">
+                      <a:avLst/>
+                    </a:prstGeom>
+                    <a:noFill/>
+                    <a:ln>
+                      <a:noFill/>
+                    </a:ln>
+                  </pic:spPr>
+                </pic:pic>
+              </a:graphicData>
+            </a:graphic>
+          </wp:inline>
+        </w:drawing>
+      </w:r>
+    </w:p>
+    <w:p>
+      <w:pPr>
+        <w:spacing w:after="120"/>
+        <w:jc w:val="center"/>
+        <w:rPr>
+          <w:rFonts w:ascii="Times New Roman" w:hAnsi="Times New Roman" w:cs="Times New Roman"/>
+          <w:sz w:val="28"/>
+          <w:szCs w:val="28"/>
+        </w:rPr>
+      </w:pPr>
+      <w:r>
+        <w:rPr>
+          <w:rFonts w:ascii="Times New Roman" w:hAnsi="Times New Roman" w:cs="Times New Roman"/>
+          <w:sz w:val="28"/>
+          <w:szCs w:val="28"/>
+          <w:lang w:val="ru-RU"/>
+        </w:rPr>
+        <w:t>Рис</w:t>
+      </w:r>
+      <w:r>
+        <w:rPr>
+          <w:rFonts w:ascii="Times New Roman" w:hAnsi="Times New Roman" w:cs="Times New Roman"/>
+          <w:sz w:val="28"/>
+          <w:szCs w:val="28"/>
+        </w:rPr>
+        <w:t xml:space="preserve">. 4.1 </w:t>
+      </w:r>
+      <w:r>
+        <w:rPr>
+          <w:rFonts w:ascii="Times New Roman" w:hAnsi="Times New Roman" w:cs="Times New Roman"/>
+          <w:sz w:val="28"/>
+          <w:szCs w:val="28"/>
+          <w:lang w:val="ru-RU"/>
+        </w:rPr>
+        <w:t>Код</w:t>
+      </w:r>
+      <w:r>
+        <w:rPr>
+          <w:rFonts w:ascii="Times New Roman" w:hAnsi="Times New Roman" w:cs="Times New Roman"/>
+          <w:sz w:val="28"/>
+          <w:szCs w:val="28"/>
+        </w:rPr>
+        <w:t xml:space="preserve"> </w:t>
+      </w:r>
+      <w:r>
+        <w:rPr>
+          <w:rFonts w:ascii="Times New Roman" w:hAnsi="Times New Roman" w:cs="Times New Roman"/>
+          <w:sz w:val="28"/>
+          <w:szCs w:val="28"/>
+        </w:rPr>
+        <w:t>DES</w:t>
+      </w:r>
+      <w:r>
+        <w:rPr>
+          <w:rFonts w:ascii="Times New Roman" w:hAnsi="Times New Roman" w:cs="Times New Roman"/>
+          <w:sz w:val="28"/>
+          <w:szCs w:val="28"/>
+        </w:rPr>
+        <w:t xml:space="preserve"> </w:t>
+      </w:r>
+      <w:r>
+        <w:rPr>
+          <w:rFonts w:ascii="Times New Roman" w:hAnsi="Times New Roman" w:cs="Times New Roman"/>
+          <w:sz w:val="28"/>
+          <w:szCs w:val="28"/>
+        </w:rPr>
+        <w:t>EDE-2</w:t>
+      </w:r>
+      <w:r>
+        <w:rPr>
+          <w:rFonts w:ascii="Times New Roman" w:hAnsi="Times New Roman" w:cs="Times New Roman"/>
+          <w:sz w:val="28"/>
+          <w:szCs w:val="28"/>
+        </w:rPr>
+        <w:t xml:space="preserve"> </w:t>
+      </w:r>
+      <w:r>
+        <w:rPr>
+          <w:rFonts w:ascii="Times New Roman" w:hAnsi="Times New Roman" w:cs="Times New Roman"/>
+          <w:sz w:val="28"/>
+          <w:szCs w:val="28"/>
+          <w:lang w:val="ru-RU"/>
+        </w:rPr>
+        <w:t>используя</w:t>
+      </w:r>
+      <w:r>
+        <w:rPr>
+          <w:rFonts w:ascii="Times New Roman" w:hAnsi="Times New Roman" w:cs="Times New Roman"/>
+          <w:sz w:val="28"/>
+          <w:szCs w:val="28"/>
+        </w:rPr>
+        <w:t xml:space="preserve"> </w:t>
+      </w:r>
+      <w:r>
+        <w:rPr>
+          <w:rFonts w:ascii="Times New Roman" w:hAnsi="Times New Roman" w:cs="Times New Roman"/>
+          <w:sz w:val="28"/>
+          <w:szCs w:val="28"/>
+          <w:lang w:val="ru-RU"/>
+        </w:rPr>
+        <w:t>библиотеку</w:t>
+      </w:r>
+      <w:r>
+        <w:rPr>
+          <w:rFonts w:ascii="Times New Roman" w:hAnsi="Times New Roman" w:cs="Times New Roman"/>
+          <w:sz w:val="28"/>
+          <w:szCs w:val="28"/>
+        </w:rPr>
+        <w:t xml:space="preserve"> </w:t>
+      </w:r>
+      <w:proofErr w:type="spellStart"/>
+      <w:r>
+        <w:rPr>
+          <w:rFonts w:ascii="Times New Roman" w:hAnsi="Times New Roman" w:cs="Times New Roman"/>
+          <w:sz w:val="28"/>
+          <w:szCs w:val="28"/>
+        </w:rPr>
+        <w:t>pyDES</w:t>
+      </w:r>
+      <w:proofErr w:type="spellEnd"/>
+    </w:p>
+    <w:p>
+      <w:pPr>
+        <w:spacing w:after="120"/>
+        <w:jc w:val="center"/>
+        <w:rPr>
+          <w:rFonts w:ascii="Times New Roman" w:hAnsi="Times New Roman" w:cs="Times New Roman"/>
+          <w:b/>
+          <w:bCs/>
+          <w:sz w:val="28"/>
+          <w:szCs w:val="28"/>
+          <w:lang w:val="ru-RU"/>
+        </w:rPr>
+      </w:pPr>
+      <w:r>
+        <w:rPr>
+          <w:rFonts w:ascii="Times New Roman" w:hAnsi="Times New Roman" w:cs="Times New Roman"/>
+          <w:b/>
+          <w:bCs/>
+          <w:sz w:val="28"/>
+          <w:szCs w:val="28"/>
+          <w:lang w:val="ru-RU"/>
+        </w:rPr>
+        <w:t>Ключ слабый, текст маленький</w:t>
+      </w:r>
+    </w:p>
+    <w:p>
+      <w:pPr>
+        <w:spacing w:after="120"/>
+        <w:jc w:val="center"/>
+        <w:rPr>
+          <w:rFonts w:ascii="Times New Roman" w:hAnsi="Times New Roman" w:cs="Times New Roman"/>
+          <w:sz w:val="28"/>
+          <w:szCs w:val="28"/>
+          <w:lang w:val="ru-RU"/>
+        </w:rPr>
+      </w:pPr>
+      <w:r>
+        <w:rPr>
+          <w:rFonts w:ascii="Times New Roman" w:hAnsi="Times New Roman" w:cs="Times New Roman"/>
+          <w:noProof/>
+          <w:sz w:val="28"/>
+          <w:szCs w:val="28"/>
+          <w:lang w:val="ru-RU"/>
+        </w:rPr>
+        <w:drawing>
+          <wp:inline distT="0" distB="0" distL="0" distR="0" wp14:anchorId="2ACCDDE8" wp14:editId="36170E99">
+            <wp:extent cx="1828800" cy="746760"/>
+            <wp:effectExtent l="0" t="0" r="0" b="0"/>
+            <wp:docPr id="47" name="Picture 47"/>
+            <wp:cNvGraphicFramePr>
+              <a:graphicFrameLocks xmlns:a="http://schemas.openxmlformats.org/drawingml/2006/main" noChangeAspect="1"/>
+            </wp:cNvGraphicFramePr>
+            <a:graphic xmlns:a="http://schemas.openxmlformats.org/drawingml/2006/main">
+              <a:graphicData uri="http://schemas.openxmlformats.org/drawingml/2006/picture">
+                <pic:pic xmlns:pic="http://schemas.openxmlformats.org/drawingml/2006/picture">
+                  <pic:nvPicPr>
+                    <pic:cNvPr id="0" name="Picture 12"/>
+                    <pic:cNvPicPr>
+                      <a:picLocks noChangeAspect="1" noChangeArrowheads="1"/>
+                    </pic:cNvPicPr>
+                  </pic:nvPicPr>
+                  <pic:blipFill>
+                    <a:blip r:embed="rId43">
+                      <a:extLst>
+                        <a:ext uri="{28A0092B-C50C-407E-A947-70E740481C1C}">
+                          <a14:useLocalDpi xmlns:a14="http://schemas.microsoft.com/office/drawing/2010/main" val="0"/>
+                        </a:ext>
+                      </a:extLst>
+                    </a:blip>
+                    <a:srcRect/>
+                    <a:stretch>
+                      <a:fillRect/>
+                    </a:stretch>
+                  </pic:blipFill>
+                  <pic:spPr bwMode="auto">
+                    <a:xfrm>
+                      <a:off x="0" y="0"/>
+                      <a:ext cx="1828800" cy="746760"/>
+                    </a:xfrm>
+                    <a:prstGeom prst="rect">
+                      <a:avLst/>
+                    </a:prstGeom>
+                    <a:noFill/>
+                    <a:ln>
+                      <a:noFill/>
+                    </a:ln>
+                  </pic:spPr>
+                </pic:pic>
+              </a:graphicData>
+            </a:graphic>
+          </wp:inline>
+        </w:drawing>
+      </w:r>
+    </w:p>
+    <w:p>
+      <w:pPr>
+        <w:spacing w:after="120"/>
+        <w:jc w:val="center"/>
+        <w:rPr>
+          <w:rFonts w:ascii="Times New Roman" w:hAnsi="Times New Roman" w:cs="Times New Roman"/>
+          <w:sz w:val="28"/>
+          <w:szCs w:val="28"/>
+          <w:lang w:val="ru-RU"/>
+        </w:rPr>
+      </w:pPr>
+      <w:r>
+        <w:rPr>
+          <w:rFonts w:ascii="Times New Roman" w:hAnsi="Times New Roman" w:cs="Times New Roman"/>
+          <w:sz w:val="28"/>
+          <w:szCs w:val="28"/>
+          <w:lang w:val="ru-RU"/>
+        </w:rPr>
+        <w:t>Рис. 4.2</w:t>
+      </w:r>
+      <w:r>
+        <w:rPr>
+          <w:rFonts w:ascii="Times New Roman" w:hAnsi="Times New Roman" w:cs="Times New Roman"/>
+          <w:sz w:val="28"/>
+          <w:szCs w:val="28"/>
+          <w:lang w:val="ru-RU"/>
+        </w:rPr>
+        <w:t xml:space="preserve"> </w:t>
+      </w:r>
+      <w:r>
+        <w:rPr>
+          <w:rFonts w:ascii="Times New Roman" w:hAnsi="Times New Roman" w:cs="Times New Roman"/>
+          <w:sz w:val="28"/>
+          <w:szCs w:val="28"/>
+          <w:lang w:val="ru-RU"/>
+        </w:rPr>
+        <w:t>Время на шифровку и расшифровку</w:t>
+      </w:r>
+    </w:p>
+    <w:p>
+      <w:pPr>
+        <w:spacing w:after="120"/>
+        <w:jc w:val="center"/>
+        <w:rPr>
+          <w:rFonts w:ascii="Times New Roman" w:hAnsi="Times New Roman" w:cs="Times New Roman"/>
+          <w:sz w:val="28"/>
+          <w:szCs w:val="28"/>
+          <w:lang w:val="ru-RU"/>
+        </w:rPr>
+      </w:pPr>
+      <w:r>
+        <w:rPr>
+          <w:rFonts w:ascii="Times New Roman" w:hAnsi="Times New Roman" w:cs="Times New Roman"/>
+          <w:noProof/>
+          <w:sz w:val="28"/>
+          <w:szCs w:val="28"/>
+          <w:lang w:val="ru-RU"/>
+        </w:rPr>
+        <w:drawing>
+          <wp:inline distT="0" distB="0" distL="0" distR="0" wp14:anchorId="70829AA6" wp14:editId="2A2F84E6">
+            <wp:extent cx="5943600" cy="1447800"/>
+            <wp:effectExtent l="0" t="0" r="0" b="0"/>
+            <wp:docPr id="50" name="Picture 50"/>
+            <wp:cNvGraphicFramePr>
+              <a:graphicFrameLocks xmlns:a="http://schemas.openxmlformats.org/drawingml/2006/main" noChangeAspect="1"/>
+            </wp:cNvGraphicFramePr>
+            <a:graphic xmlns:a="http://schemas.openxmlformats.org/drawingml/2006/main">
+              <a:graphicData uri="http://schemas.openxmlformats.org/drawingml/2006/picture">
+                <pic:pic xmlns:pic="http://schemas.openxmlformats.org/drawingml/2006/picture">
+                  <pic:nvPicPr>
+                    <pic:cNvPr id="0" name="Picture 15"/>
+                    <pic:cNvPicPr>
+                      <a:picLocks noChangeAspect="1" noChangeArrowheads="1"/>
+                    </pic:cNvPicPr>
+                  </pic:nvPicPr>
+                  <pic:blipFill>
+                    <a:blip r:embed="rId44">
+                      <a:extLst>
+                        <a:ext uri="{28A0092B-C50C-407E-A947-70E740481C1C}">
+                          <a14:useLocalDpi xmlns:a14="http://schemas.microsoft.com/office/drawing/2010/main" val="0"/>
+                        </a:ext>
+                      </a:extLst>
+                    </a:blip>
+                    <a:srcRect/>
+                    <a:stretch>
+                      <a:fillRect/>
+                    </a:stretch>
+                  </pic:blipFill>
+                  <pic:spPr bwMode="auto">
+                    <a:xfrm>
+                      <a:off x="0" y="0"/>
+                      <a:ext cx="5943600" cy="1447800"/>
+                    </a:xfrm>
+                    <a:prstGeom prst="rect">
+                      <a:avLst/>
+                    </a:prstGeom>
+                    <a:noFill/>
+                    <a:ln>
+                      <a:noFill/>
+                    </a:ln>
+                  </pic:spPr>
+                </pic:pic>
+              </a:graphicData>
+            </a:graphic>
+          </wp:inline>
+        </w:drawing>
+      </w:r>
+    </w:p>
+    <w:p>
+      <w:pPr>
+        <w:spacing w:after="120"/>
+        <w:jc w:val="center"/>
+        <w:rPr>
+          <w:rFonts w:ascii="Times New Roman" w:hAnsi="Times New Roman" w:cs="Times New Roman"/>
+          <w:sz w:val="28"/>
+          <w:szCs w:val="28"/>
+          <w:lang w:val="ru-RU"/>
+        </w:rPr>
+      </w:pPr>
+      <w:r>
+        <w:rPr>
+          <w:rFonts w:ascii="Times New Roman" w:hAnsi="Times New Roman" w:cs="Times New Roman"/>
+          <w:sz w:val="28"/>
+          <w:szCs w:val="28"/>
+          <w:lang w:val="ru-RU"/>
+        </w:rPr>
+        <w:t>Рис. 4.</w:t>
+      </w:r>
+      <w:r>
+        <w:rPr>
+          <w:rFonts w:ascii="Times New Roman" w:hAnsi="Times New Roman" w:cs="Times New Roman"/>
+          <w:sz w:val="28"/>
+          <w:szCs w:val="28"/>
+          <w:lang w:val="ru-RU"/>
+        </w:rPr>
+        <w:t>3</w:t>
+      </w:r>
+      <w:r>
+        <w:rPr>
+          <w:rFonts w:ascii="Times New Roman" w:hAnsi="Times New Roman" w:cs="Times New Roman"/>
+          <w:sz w:val="28"/>
+          <w:szCs w:val="28"/>
+          <w:lang w:val="ru-RU"/>
+        </w:rPr>
+        <w:t xml:space="preserve"> Результат</w:t>
+      </w:r>
+    </w:p>
+    <w:p>
+      <w:pPr>
+        <w:spacing w:after="120"/>
+        <w:jc w:val="center"/>
+        <w:rPr>
+          <w:rFonts w:ascii="Times New Roman" w:hAnsi="Times New Roman" w:cs="Times New Roman"/>
+          <w:sz w:val="28"/>
+          <w:szCs w:val="28"/>
+          <w:lang w:val="ru-RU"/>
+        </w:rPr>
+      </w:pPr>
+    </w:p>
+    <w:p>
+      <w:pPr>
+        <w:spacing w:after="120"/>
+        <w:jc w:val="center"/>
+        <w:rPr>
+          <w:rFonts w:ascii="Times New Roman" w:hAnsi="Times New Roman" w:cs="Times New Roman"/>
+          <w:b/>
+          <w:bCs/>
+          <w:sz w:val="28"/>
+          <w:szCs w:val="28"/>
+          <w:lang w:val="ru-RU"/>
+        </w:rPr>
+      </w:pPr>
+      <w:r>
+        <w:rPr>
+          <w:rFonts w:ascii="Times New Roman" w:hAnsi="Times New Roman" w:cs="Times New Roman"/>
+          <w:b/>
+          <w:bCs/>
+          <w:sz w:val="28"/>
+          <w:szCs w:val="28"/>
+          <w:lang w:val="ru-RU"/>
+        </w:rPr>
+        <w:lastRenderedPageBreak/>
+        <w:t xml:space="preserve">Ключ </w:t>
+      </w:r>
+      <w:proofErr w:type="spellStart"/>
+      <w:r>
+        <w:rPr>
+          <w:rFonts w:ascii="Times New Roman" w:hAnsi="Times New Roman" w:cs="Times New Roman"/>
+          <w:b/>
+          <w:bCs/>
+          <w:sz w:val="28"/>
+          <w:szCs w:val="28"/>
+          <w:lang w:val="ru-RU"/>
+        </w:rPr>
+        <w:t>п</w:t>
+      </w:r>
+      <w:r>
+        <w:rPr>
+          <w:rFonts w:ascii="Times New Roman" w:hAnsi="Times New Roman" w:cs="Times New Roman"/>
+          <w:b/>
+          <w:bCs/>
+          <w:sz w:val="28"/>
+          <w:szCs w:val="28"/>
+          <w:lang w:val="ru-RU"/>
+        </w:rPr>
+        <w:t>олуслабый</w:t>
+      </w:r>
+      <w:proofErr w:type="spellEnd"/>
+      <w:r>
+        <w:rPr>
+          <w:rFonts w:ascii="Times New Roman" w:hAnsi="Times New Roman" w:cs="Times New Roman"/>
+          <w:b/>
+          <w:bCs/>
+          <w:sz w:val="28"/>
+          <w:szCs w:val="28"/>
+          <w:lang w:val="ru-RU"/>
+        </w:rPr>
+        <w:t>, текст маленький</w:t>
+      </w:r>
+    </w:p>
+    <w:p>
+      <w:pPr>
+        <w:spacing w:after="120"/>
+        <w:jc w:val="center"/>
+        <w:rPr>
+          <w:rFonts w:ascii="Times New Roman" w:hAnsi="Times New Roman" w:cs="Times New Roman"/>
+          <w:sz w:val="28"/>
+          <w:szCs w:val="28"/>
+          <w:lang w:val="ru-RU"/>
+        </w:rPr>
+      </w:pPr>
+      <w:r>
+        <w:rPr>
+          <w:rFonts w:ascii="Times New Roman" w:hAnsi="Times New Roman" w:cs="Times New Roman"/>
+          <w:noProof/>
+          <w:sz w:val="28"/>
+          <w:szCs w:val="28"/>
+          <w:lang w:val="ru-RU"/>
+        </w:rPr>
+        <w:drawing>
+          <wp:inline distT="0" distB="0" distL="0" distR="0" wp14:anchorId="6F51D9A5" wp14:editId="32179391">
+            <wp:extent cx="1965960" cy="815340"/>
+            <wp:effectExtent l="0" t="0" r="0" b="3810"/>
+            <wp:docPr id="48" name="Picture 48"/>
+            <wp:cNvGraphicFramePr>
+              <a:graphicFrameLocks xmlns:a="http://schemas.openxmlformats.org/drawingml/2006/main" noChangeAspect="1"/>
+            </wp:cNvGraphicFramePr>
+            <a:graphic xmlns:a="http://schemas.openxmlformats.org/drawingml/2006/main">
+              <a:graphicData uri="http://schemas.openxmlformats.org/drawingml/2006/picture">
+                <pic:pic xmlns:pic="http://schemas.openxmlformats.org/drawingml/2006/picture">
+                  <pic:nvPicPr>
+                    <pic:cNvPr id="0" name="Picture 13"/>
+                    <pic:cNvPicPr>
+                      <a:picLocks noChangeAspect="1" noChangeArrowheads="1"/>
+                    </pic:cNvPicPr>
+                  </pic:nvPicPr>
+                  <pic:blipFill>
+                    <a:blip r:embed="rId45">
+                      <a:extLst>
+                        <a:ext uri="{28A0092B-C50C-407E-A947-70E740481C1C}">
+                          <a14:useLocalDpi xmlns:a14="http://schemas.microsoft.com/office/drawing/2010/main" val="0"/>
+                        </a:ext>
+                      </a:extLst>
+                    </a:blip>
+                    <a:srcRect/>
+                    <a:stretch>
+                      <a:fillRect/>
+                    </a:stretch>
+                  </pic:blipFill>
+                  <pic:spPr bwMode="auto">
+                    <a:xfrm>
+                      <a:off x="0" y="0"/>
+                      <a:ext cx="1965960" cy="815340"/>
+                    </a:xfrm>
+                    <a:prstGeom prst="rect">
+                      <a:avLst/>
+                    </a:prstGeom>
+                    <a:noFill/>
+                    <a:ln>
+                      <a:noFill/>
+                    </a:ln>
+                  </pic:spPr>
+                </pic:pic>
+              </a:graphicData>
+            </a:graphic>
+          </wp:inline>
+        </w:drawing>
+      </w:r>
+    </w:p>
+    <w:p>
+      <w:pPr>
+        <w:spacing w:after="120"/>
+        <w:jc w:val="center"/>
+        <w:rPr>
+          <w:rFonts w:ascii="Times New Roman" w:hAnsi="Times New Roman" w:cs="Times New Roman"/>
+          <w:noProof/>
+          <w:sz w:val="28"/>
+          <w:szCs w:val="28"/>
+          <w:lang w:val="ru-RU"/>
+        </w:rPr>
+      </w:pPr>
+      <w:r>
+        <w:rPr>
+          <w:rFonts w:ascii="Times New Roman" w:hAnsi="Times New Roman" w:cs="Times New Roman"/>
+          <w:sz w:val="28"/>
+          <w:szCs w:val="28"/>
+          <w:lang w:val="ru-RU"/>
+        </w:rPr>
+        <w:t>Рис. 4.</w:t>
+      </w:r>
+      <w:r>
+        <w:rPr>
+          <w:rFonts w:ascii="Times New Roman" w:hAnsi="Times New Roman" w:cs="Times New Roman"/>
+          <w:sz w:val="28"/>
+          <w:szCs w:val="28"/>
+          <w:lang w:val="ru-RU"/>
+        </w:rPr>
+        <w:t>4</w:t>
+      </w:r>
+      <w:r>
+        <w:rPr>
+          <w:rFonts w:ascii="Times New Roman" w:hAnsi="Times New Roman" w:cs="Times New Roman"/>
+          <w:sz w:val="28"/>
+          <w:szCs w:val="28"/>
+          <w:lang w:val="ru-RU"/>
+        </w:rPr>
+        <w:t xml:space="preserve"> </w:t>
+      </w:r>
+      <w:r>
+        <w:rPr>
+          <w:rFonts w:ascii="Times New Roman" w:hAnsi="Times New Roman" w:cs="Times New Roman"/>
+          <w:sz w:val="28"/>
+          <w:szCs w:val="28"/>
+          <w:lang w:val="ru-RU"/>
+        </w:rPr>
+        <w:t>Время на шифровку и расшифровку</w:t>
+      </w:r>
+      <w:r>
+        <w:rPr>
+          <w:rFonts w:ascii="Times New Roman" w:hAnsi="Times New Roman" w:cs="Times New Roman"/>
+          <w:noProof/>
+          <w:sz w:val="28"/>
+          <w:szCs w:val="28"/>
+          <w:lang w:val="ru-RU"/>
+        </w:rPr>
+        <w:t xml:space="preserve"> </w:t>
+      </w:r>
+      <w:r>
+        <w:rPr>
+          <w:rFonts w:ascii="Times New Roman" w:hAnsi="Times New Roman" w:cs="Times New Roman"/>
+          <w:noProof/>
+          <w:sz w:val="28"/>
+          <w:szCs w:val="28"/>
+          <w:lang w:val="ru-RU"/>
+        </w:rPr>
+        <w:drawing>
+          <wp:inline distT="0" distB="0" distL="0" distR="0" wp14:anchorId="7CF25227" wp14:editId="7359C209">
+            <wp:extent cx="5935980" cy="1798320"/>
+            <wp:effectExtent l="0" t="0" r="7620" b="0"/>
+            <wp:docPr id="49" name="Picture 49"/>
+            <wp:cNvGraphicFramePr>
+              <a:graphicFrameLocks xmlns:a="http://schemas.openxmlformats.org/drawingml/2006/main" noChangeAspect="1"/>
+            </wp:cNvGraphicFramePr>
+            <a:graphic xmlns:a="http://schemas.openxmlformats.org/drawingml/2006/main">
+              <a:graphicData uri="http://schemas.openxmlformats.org/drawingml/2006/picture">
+                <pic:pic xmlns:pic="http://schemas.openxmlformats.org/drawingml/2006/picture">
+                  <pic:nvPicPr>
+                    <pic:cNvPr id="0" name="Picture 14"/>
+                    <pic:cNvPicPr>
+                      <a:picLocks noChangeAspect="1" noChangeArrowheads="1"/>
+                    </pic:cNvPicPr>
+                  </pic:nvPicPr>
+                  <pic:blipFill>
+                    <a:blip r:embed="rId46">
+                      <a:extLst>
+                        <a:ext uri="{28A0092B-C50C-407E-A947-70E740481C1C}">
+                          <a14:useLocalDpi xmlns:a14="http://schemas.microsoft.com/office/drawing/2010/main" val="0"/>
+                        </a:ext>
+                      </a:extLst>
+                    </a:blip>
+                    <a:srcRect/>
+                    <a:stretch>
+                      <a:fillRect/>
+                    </a:stretch>
+                  </pic:blipFill>
+                  <pic:spPr bwMode="auto">
+                    <a:xfrm>
+                      <a:off x="0" y="0"/>
+                      <a:ext cx="5935980" cy="1798320"/>
+                    </a:xfrm>
+                    <a:prstGeom prst="rect">
+                      <a:avLst/>
+                    </a:prstGeom>
+                    <a:noFill/>
+                    <a:ln>
+                      <a:noFill/>
+                    </a:ln>
+                  </pic:spPr>
+                </pic:pic>
+              </a:graphicData>
+            </a:graphic>
+          </wp:inline>
+        </w:drawing>
+      </w:r>
+    </w:p>
+    <w:p>
+      <w:pPr>
+        <w:spacing w:after="120"/>
+        <w:jc w:val="center"/>
+        <w:rPr>
+          <w:rFonts w:ascii="Times New Roman" w:hAnsi="Times New Roman" w:cs="Times New Roman"/>
+          <w:sz w:val="28"/>
+          <w:szCs w:val="28"/>
+          <w:lang w:val="ru-RU"/>
+        </w:rPr>
+      </w:pPr>
+      <w:r>
+        <w:rPr>
+          <w:rFonts w:ascii="Times New Roman" w:hAnsi="Times New Roman" w:cs="Times New Roman"/>
+          <w:sz w:val="28"/>
+          <w:szCs w:val="28"/>
+          <w:lang w:val="ru-RU"/>
+        </w:rPr>
+        <w:t xml:space="preserve">Рис 4.5 </w:t>
+      </w:r>
+      <w:r>
+        <w:rPr>
+          <w:rFonts w:ascii="Times New Roman" w:hAnsi="Times New Roman" w:cs="Times New Roman"/>
+          <w:sz w:val="28"/>
+          <w:szCs w:val="28"/>
+          <w:lang w:val="ru-RU"/>
+        </w:rPr>
+        <w:t>Результат</w:t>
+      </w:r>
+    </w:p>
+    <w:p>
+      <w:pPr>
+        <w:spacing w:after="120"/>
+        <w:jc w:val="center"/>
+        <w:rPr>
+          <w:rFonts w:ascii="Times New Roman" w:hAnsi="Times New Roman" w:cs="Times New Roman"/>
+          <w:sz w:val="28"/>
+          <w:szCs w:val="28"/>
+          <w:lang w:val="ru-RU"/>
+        </w:rPr>
+      </w:pPr>
+    </w:p>
+    <w:p>
+      <w:pPr>
+        <w:spacing w:after="120"/>
+        <w:jc w:val="center"/>
+        <w:rPr>
+          <w:rFonts w:ascii="Times New Roman" w:hAnsi="Times New Roman" w:cs="Times New Roman"/>
+          <w:b/>
+          <w:bCs/>
+          <w:sz w:val="28"/>
+          <w:szCs w:val="28"/>
+          <w:lang w:val="ru-RU"/>
+        </w:rPr>
+      </w:pPr>
+      <w:r>
+        <w:rPr>
+          <w:rFonts w:ascii="Times New Roman" w:hAnsi="Times New Roman" w:cs="Times New Roman"/>
+          <w:b/>
+          <w:bCs/>
+          <w:sz w:val="28"/>
+          <w:szCs w:val="28"/>
+          <w:lang w:val="ru-RU"/>
+        </w:rPr>
+        <w:t xml:space="preserve">Ключ слабый, текст </w:t>
+      </w:r>
+      <w:r>
+        <w:rPr>
+          <w:rFonts w:ascii="Times New Roman" w:hAnsi="Times New Roman" w:cs="Times New Roman"/>
+          <w:b/>
+          <w:bCs/>
+          <w:sz w:val="28"/>
+          <w:szCs w:val="28"/>
+          <w:lang w:val="ru-RU"/>
+        </w:rPr>
+        <w:t>по</w:t>
+      </w:r>
+      <w:r>
+        <w:rPr>
+          <w:rFonts w:ascii="Times New Roman" w:hAnsi="Times New Roman" w:cs="Times New Roman"/>
+          <w:b/>
+          <w:bCs/>
+          <w:sz w:val="28"/>
+          <w:szCs w:val="28"/>
+          <w:lang w:val="ru-RU"/>
+        </w:rPr>
+        <w:t>больш</w:t>
+      </w:r>
+      <w:r>
+        <w:rPr>
+          <w:rFonts w:ascii="Times New Roman" w:hAnsi="Times New Roman" w:cs="Times New Roman"/>
+          <w:b/>
+          <w:bCs/>
+          <w:sz w:val="28"/>
+          <w:szCs w:val="28"/>
+          <w:lang w:val="ru-RU"/>
+        </w:rPr>
+        <w:t>е</w:t>
+      </w:r>
+    </w:p>
+    <w:p>
+      <w:pPr>
+        <w:spacing w:after="120"/>
+        <w:jc w:val="center"/>
+        <w:rPr>
+          <w:rFonts w:ascii="Times New Roman" w:hAnsi="Times New Roman" w:cs="Times New Roman"/>
+          <w:b/>
+          <w:bCs/>
+          <w:sz w:val="28"/>
+          <w:szCs w:val="28"/>
+          <w:lang w:val="ru-RU"/>
+        </w:rPr>
+      </w:pPr>
+      <w:r>
+        <w:rPr>
+          <w:rFonts w:ascii="Times New Roman" w:hAnsi="Times New Roman" w:cs="Times New Roman"/>
+          <w:b/>
+          <w:bCs/>
+          <w:noProof/>
+          <w:sz w:val="28"/>
+          <w:szCs w:val="28"/>
+          <w:lang w:val="ru-RU"/>
+        </w:rPr>
+        <w:drawing>
+          <wp:inline distT="0" distB="0" distL="0" distR="0" wp14:anchorId="69C90E9C" wp14:editId="34CC9051">
+            <wp:extent cx="1927860" cy="777240"/>
+            <wp:effectExtent l="0" t="0" r="0" b="3810"/>
+            <wp:docPr id="55" name="Picture 55"/>
+            <wp:cNvGraphicFramePr>
+              <a:graphicFrameLocks xmlns:a="http://schemas.openxmlformats.org/drawingml/2006/main" noChangeAspect="1"/>
+            </wp:cNvGraphicFramePr>
+            <a:graphic xmlns:a="http://schemas.openxmlformats.org/drawingml/2006/main">
+              <a:graphicData uri="http://schemas.openxmlformats.org/drawingml/2006/picture">
+                <pic:pic xmlns:pic="http://schemas.openxmlformats.org/drawingml/2006/picture">
+                  <pic:nvPicPr>
+                    <pic:cNvPr id="0" name="Picture 20"/>
+                    <pic:cNvPicPr>
+                      <a:picLocks noChangeAspect="1" noChangeArrowheads="1"/>
+                    </pic:cNvPicPr>
+                  </pic:nvPicPr>
+                  <pic:blipFill>
+                    <a:blip r:embed="rId47">
+                      <a:extLst>
+                        <a:ext uri="{28A0092B-C50C-407E-A947-70E740481C1C}">
+                          <a14:useLocalDpi xmlns:a14="http://schemas.microsoft.com/office/drawing/2010/main" val="0"/>
+                        </a:ext>
+                      </a:extLst>
+                    </a:blip>
+                    <a:srcRect/>
+                    <a:stretch>
+                      <a:fillRect/>
+                    </a:stretch>
+                  </pic:blipFill>
+                  <pic:spPr bwMode="auto">
+                    <a:xfrm>
+                      <a:off x="0" y="0"/>
+                      <a:ext cx="1927860" cy="777240"/>
+                    </a:xfrm>
+                    <a:prstGeom prst="rect">
+                      <a:avLst/>
+                    </a:prstGeom>
+                    <a:noFill/>
+                    <a:ln>
+                      <a:noFill/>
+                    </a:ln>
+                  </pic:spPr>
+                </pic:pic>
+              </a:graphicData>
+            </a:graphic>
+          </wp:inline>
+        </w:drawing>
+      </w:r>
+    </w:p>
+    <w:p>
+      <w:pPr>
+        <w:spacing w:after="120"/>
+        <w:jc w:val="center"/>
+        <w:rPr>
+          <w:rFonts w:ascii="Times New Roman" w:hAnsi="Times New Roman" w:cs="Times New Roman"/>
+          <w:sz w:val="28"/>
+          <w:szCs w:val="28"/>
+          <w:lang w:val="ru-RU"/>
+        </w:rPr>
+      </w:pPr>
+      <w:r>
+        <w:rPr>
+          <w:rFonts w:ascii="Times New Roman" w:hAnsi="Times New Roman" w:cs="Times New Roman"/>
+          <w:sz w:val="28"/>
+          <w:szCs w:val="28"/>
+          <w:lang w:val="ru-RU"/>
+        </w:rPr>
+        <w:t>Рис. 4.</w:t>
+      </w:r>
+      <w:r>
+        <w:rPr>
+          <w:rFonts w:ascii="Times New Roman" w:hAnsi="Times New Roman" w:cs="Times New Roman"/>
+          <w:sz w:val="28"/>
+          <w:szCs w:val="28"/>
+          <w:lang w:val="ru-RU"/>
+        </w:rPr>
+        <w:t>6</w:t>
+      </w:r>
+      <w:r>
+        <w:rPr>
+          <w:rFonts w:ascii="Times New Roman" w:hAnsi="Times New Roman" w:cs="Times New Roman"/>
+          <w:sz w:val="28"/>
+          <w:szCs w:val="28"/>
+          <w:lang w:val="ru-RU"/>
+        </w:rPr>
+        <w:t xml:space="preserve"> </w:t>
+      </w:r>
+      <w:r>
+        <w:rPr>
+          <w:rFonts w:ascii="Times New Roman" w:hAnsi="Times New Roman" w:cs="Times New Roman"/>
+          <w:sz w:val="28"/>
+          <w:szCs w:val="28"/>
+          <w:lang w:val="ru-RU"/>
+        </w:rPr>
+        <w:t>Время на шифровку и расшифровку</w:t>
+      </w:r>
+    </w:p>
+    <w:p>
+      <w:pPr>
+        <w:spacing w:after="120"/>
+        <w:jc w:val="center"/>
+        <w:rPr>
+          <w:rFonts w:ascii="Times New Roman" w:hAnsi="Times New Roman" w:cs="Times New Roman"/>
+          <w:sz w:val="28"/>
+          <w:szCs w:val="28"/>
+          <w:lang w:val="ru-RU"/>
+        </w:rPr>
+      </w:pPr>
+      <w:r>
+        <w:rPr>
+          <w:rFonts w:ascii="Times New Roman" w:hAnsi="Times New Roman" w:cs="Times New Roman"/>
+          <w:noProof/>
+          <w:sz w:val="28"/>
+          <w:szCs w:val="28"/>
+          <w:lang w:val="ru-RU"/>
+        </w:rPr>
+        <w:drawing>
+          <wp:inline distT="0" distB="0" distL="0" distR="0" wp14:anchorId="13B05F4F" wp14:editId="7991542F">
+            <wp:extent cx="5943600" cy="1333500"/>
+            <wp:effectExtent l="0" t="0" r="0" b="0"/>
+            <wp:docPr id="58" name="Picture 58"/>
+            <wp:cNvGraphicFramePr>
+              <a:graphicFrameLocks xmlns:a="http://schemas.openxmlformats.org/drawingml/2006/main" noChangeAspect="1"/>
+            </wp:cNvGraphicFramePr>
+            <a:graphic xmlns:a="http://schemas.openxmlformats.org/drawingml/2006/main">
+              <a:graphicData uri="http://schemas.openxmlformats.org/drawingml/2006/picture">
+                <pic:pic xmlns:pic="http://schemas.openxmlformats.org/drawingml/2006/picture">
+                  <pic:nvPicPr>
+                    <pic:cNvPr id="0" name="Picture 23"/>
+                    <pic:cNvPicPr>
+                      <a:picLocks noChangeAspect="1" noChangeArrowheads="1"/>
+                    </pic:cNvPicPr>
+                  </pic:nvPicPr>
+                  <pic:blipFill>
+                    <a:blip r:embed="rId48">
+                      <a:extLst>
+                        <a:ext uri="{28A0092B-C50C-407E-A947-70E740481C1C}">
+                          <a14:useLocalDpi xmlns:a14="http://schemas.microsoft.com/office/drawing/2010/main" val="0"/>
+                        </a:ext>
+                      </a:extLst>
+                    </a:blip>
+                    <a:srcRect/>
+                    <a:stretch>
+                      <a:fillRect/>
+                    </a:stretch>
+                  </pic:blipFill>
+                  <pic:spPr bwMode="auto">
+                    <a:xfrm>
+                      <a:off x="0" y="0"/>
+                      <a:ext cx="5943600" cy="1333500"/>
+                    </a:xfrm>
+                    <a:prstGeom prst="rect">
+                      <a:avLst/>
+                    </a:prstGeom>
+                    <a:noFill/>
+                    <a:ln>
+                      <a:noFill/>
+                    </a:ln>
+                  </pic:spPr>
+                </pic:pic>
+              </a:graphicData>
+            </a:graphic>
+          </wp:inline>
+        </w:drawing>
+      </w:r>
+    </w:p>
+    <w:p>
+      <w:pPr>
+        <w:spacing w:after="120"/>
+        <w:jc w:val="center"/>
+        <w:rPr>
+          <w:rFonts w:ascii="Times New Roman" w:hAnsi="Times New Roman" w:cs="Times New Roman"/>
+          <w:sz w:val="28"/>
+          <w:szCs w:val="28"/>
+          <w:lang w:val="ru-RU"/>
+        </w:rPr>
+      </w:pPr>
+      <w:r>
+        <w:rPr>
+          <w:rFonts w:ascii="Times New Roman" w:hAnsi="Times New Roman" w:cs="Times New Roman"/>
+          <w:sz w:val="28"/>
+          <w:szCs w:val="28"/>
+          <w:lang w:val="ru-RU"/>
+        </w:rPr>
+        <w:t>Рис. 4.</w:t>
+      </w:r>
+      <w:r>
+        <w:rPr>
+          <w:rFonts w:ascii="Times New Roman" w:hAnsi="Times New Roman" w:cs="Times New Roman"/>
+          <w:sz w:val="28"/>
+          <w:szCs w:val="28"/>
+          <w:lang w:val="ru-RU"/>
+        </w:rPr>
+        <w:t xml:space="preserve">7 </w:t>
+      </w:r>
+      <w:r>
+        <w:rPr>
+          <w:rFonts w:ascii="Times New Roman" w:hAnsi="Times New Roman" w:cs="Times New Roman"/>
+          <w:sz w:val="28"/>
+          <w:szCs w:val="28"/>
+          <w:lang w:val="ru-RU"/>
+        </w:rPr>
+        <w:t>Результат</w:t>
+      </w:r>
+      <w:r>
+        <w:rPr>
+          <w:rFonts w:ascii="Times New Roman" w:hAnsi="Times New Roman" w:cs="Times New Roman"/>
+          <w:sz w:val="28"/>
+          <w:szCs w:val="28"/>
+          <w:lang w:val="ru-RU"/>
+        </w:rPr>
+        <w:t xml:space="preserve"> </w:t>
+      </w:r>
+    </w:p>
+    <w:p>
+      <w:pPr>
+        <w:spacing w:after="120"/>
+        <w:jc w:val="center"/>
+        <w:rPr>
+          <w:rFonts w:ascii="Times New Roman" w:hAnsi="Times New Roman" w:cs="Times New Roman"/>
+          <w:b/>
+          <w:bCs/>
+          <w:sz w:val="28"/>
+          <w:szCs w:val="28"/>
+          <w:lang w:val="ru-RU"/>
+        </w:rPr>
+      </w:pPr>
+      <w:r>
+        <w:rPr>
+          <w:rFonts w:ascii="Times New Roman" w:hAnsi="Times New Roman" w:cs="Times New Roman"/>
+          <w:b/>
+          <w:bCs/>
+          <w:sz w:val="28"/>
+          <w:szCs w:val="28"/>
+          <w:lang w:val="ru-RU"/>
+        </w:rPr>
+        <w:t xml:space="preserve">Ключ </w:t>
+      </w:r>
+      <w:proofErr w:type="spellStart"/>
+      <w:r>
+        <w:rPr>
+          <w:rFonts w:ascii="Times New Roman" w:hAnsi="Times New Roman" w:cs="Times New Roman"/>
+          <w:b/>
+          <w:bCs/>
+          <w:sz w:val="28"/>
+          <w:szCs w:val="28"/>
+          <w:lang w:val="ru-RU"/>
+        </w:rPr>
+        <w:t>полуслабый</w:t>
+      </w:r>
+      <w:proofErr w:type="spellEnd"/>
+      <w:r>
+        <w:rPr>
+          <w:rFonts w:ascii="Times New Roman" w:hAnsi="Times New Roman" w:cs="Times New Roman"/>
+          <w:b/>
+          <w:bCs/>
+          <w:sz w:val="28"/>
+          <w:szCs w:val="28"/>
+          <w:lang w:val="ru-RU"/>
+        </w:rPr>
+        <w:t xml:space="preserve">, текст </w:t>
+      </w:r>
+      <w:r>
+        <w:rPr>
+          <w:rFonts w:ascii="Times New Roman" w:hAnsi="Times New Roman" w:cs="Times New Roman"/>
+          <w:b/>
+          <w:bCs/>
+          <w:sz w:val="28"/>
+          <w:szCs w:val="28"/>
+          <w:lang w:val="ru-RU"/>
+        </w:rPr>
+        <w:t>по</w:t>
+      </w:r>
+      <w:r>
+        <w:rPr>
+          <w:rFonts w:ascii="Times New Roman" w:hAnsi="Times New Roman" w:cs="Times New Roman"/>
+          <w:b/>
+          <w:bCs/>
+          <w:sz w:val="28"/>
+          <w:szCs w:val="28"/>
+          <w:lang w:val="ru-RU"/>
+        </w:rPr>
+        <w:t>больш</w:t>
+      </w:r>
+      <w:r>
+        <w:rPr>
+          <w:rFonts w:ascii="Times New Roman" w:hAnsi="Times New Roman" w:cs="Times New Roman"/>
+          <w:b/>
+          <w:bCs/>
+          <w:sz w:val="28"/>
+          <w:szCs w:val="28"/>
+          <w:lang w:val="ru-RU"/>
+        </w:rPr>
+        <w:t>е</w:t>
+      </w:r>
+    </w:p>
+    <w:p>
+      <w:pPr>
+        <w:spacing w:after="120"/>
+        <w:jc w:val="center"/>
+        <w:rPr>
+          <w:rFonts w:ascii="Times New Roman" w:hAnsi="Times New Roman" w:cs="Times New Roman"/>
+          <w:sz w:val="28"/>
+          <w:szCs w:val="28"/>
+          <w:lang w:val="ru-RU"/>
+        </w:rPr>
+      </w:pPr>
+      <w:r>
+        <w:rPr>
+          <w:rFonts w:ascii="Times New Roman" w:hAnsi="Times New Roman" w:cs="Times New Roman"/>
+          <w:noProof/>
+          <w:sz w:val="28"/>
+          <w:szCs w:val="28"/>
+          <w:lang w:val="ru-RU"/>
+        </w:rPr>
+        <w:drawing>
+          <wp:inline distT="0" distB="0" distL="0" distR="0" wp14:anchorId="1FF075F9" wp14:editId="1056F803">
+            <wp:extent cx="1927860" cy="777240"/>
+            <wp:effectExtent l="0" t="0" r="0" b="3810"/>
+            <wp:docPr id="56" name="Picture 56"/>
+            <wp:cNvGraphicFramePr>
+              <a:graphicFrameLocks xmlns:a="http://schemas.openxmlformats.org/drawingml/2006/main" noChangeAspect="1"/>
+            </wp:cNvGraphicFramePr>
+            <a:graphic xmlns:a="http://schemas.openxmlformats.org/drawingml/2006/main">
+              <a:graphicData uri="http://schemas.openxmlformats.org/drawingml/2006/picture">
+                <pic:pic xmlns:pic="http://schemas.openxmlformats.org/drawingml/2006/picture">
+                  <pic:nvPicPr>
+                    <pic:cNvPr id="0" name="Picture 21"/>
+                    <pic:cNvPicPr>
+                      <a:picLocks noChangeAspect="1" noChangeArrowheads="1"/>
+                    </pic:cNvPicPr>
+                  </pic:nvPicPr>
+                  <pic:blipFill>
+                    <a:blip r:embed="rId49">
+                      <a:extLst>
+                        <a:ext uri="{28A0092B-C50C-407E-A947-70E740481C1C}">
+                          <a14:useLocalDpi xmlns:a14="http://schemas.microsoft.com/office/drawing/2010/main" val="0"/>
+                        </a:ext>
+                      </a:extLst>
+                    </a:blip>
+                    <a:srcRect/>
+                    <a:stretch>
+                      <a:fillRect/>
+                    </a:stretch>
+                  </pic:blipFill>
+                  <pic:spPr bwMode="auto">
+                    <a:xfrm>
+                      <a:off x="0" y="0"/>
+                      <a:ext cx="1927860" cy="777240"/>
+                    </a:xfrm>
+                    <a:prstGeom prst="rect">
+                      <a:avLst/>
+                    </a:prstGeom>
+                    <a:noFill/>
+                    <a:ln>
+                      <a:noFill/>
+                    </a:ln>
+                  </pic:spPr>
+                </pic:pic>
+              </a:graphicData>
+            </a:graphic>
+          </wp:inline>
+        </w:drawing>
+      </w:r>
+    </w:p>
+    <w:p>
+      <w:pPr>
+        <w:spacing w:after="120"/>
+        <w:jc w:val="center"/>
+        <w:rPr>
+          <w:rFonts w:ascii="Times New Roman" w:hAnsi="Times New Roman" w:cs="Times New Roman"/>
+          <w:sz w:val="28"/>
+          <w:szCs w:val="28"/>
+          <w:lang w:val="ru-RU"/>
+        </w:rPr>
+      </w:pPr>
+      <w:r>
+        <w:rPr>
+          <w:rFonts w:ascii="Times New Roman" w:hAnsi="Times New Roman" w:cs="Times New Roman"/>
+          <w:sz w:val="28"/>
+          <w:szCs w:val="28"/>
+          <w:lang w:val="ru-RU"/>
+        </w:rPr>
+        <w:lastRenderedPageBreak/>
+        <w:t>Рис. 4.</w:t>
+      </w:r>
+      <w:r>
+        <w:rPr>
+          <w:rFonts w:ascii="Times New Roman" w:hAnsi="Times New Roman" w:cs="Times New Roman"/>
+          <w:sz w:val="28"/>
+          <w:szCs w:val="28"/>
+          <w:lang w:val="ru-RU"/>
+        </w:rPr>
+        <w:t>8</w:t>
+      </w:r>
+      <w:r>
+        <w:rPr>
+          <w:rFonts w:ascii="Times New Roman" w:hAnsi="Times New Roman" w:cs="Times New Roman"/>
+          <w:sz w:val="28"/>
+          <w:szCs w:val="28"/>
+          <w:lang w:val="ru-RU"/>
+        </w:rPr>
+        <w:t xml:space="preserve"> </w:t>
+      </w:r>
+      <w:r>
+        <w:rPr>
+          <w:rFonts w:ascii="Times New Roman" w:hAnsi="Times New Roman" w:cs="Times New Roman"/>
+          <w:sz w:val="28"/>
+          <w:szCs w:val="28"/>
+          <w:lang w:val="ru-RU"/>
+        </w:rPr>
+        <w:t>Время на шифровку и расшифровку</w:t>
+      </w:r>
+    </w:p>
+    <w:p>
+      <w:pPr>
+        <w:spacing w:after="120"/>
+        <w:jc w:val="center"/>
+        <w:rPr>
+          <w:rFonts w:ascii="Times New Roman" w:hAnsi="Times New Roman" w:cs="Times New Roman"/>
+          <w:sz w:val="28"/>
+          <w:szCs w:val="28"/>
+          <w:lang w:val="ru-RU"/>
+        </w:rPr>
+      </w:pPr>
+      <w:r>
+        <w:rPr>
+          <w:rFonts w:ascii="Times New Roman" w:hAnsi="Times New Roman" w:cs="Times New Roman"/>
+          <w:b/>
+          <w:bCs/>
+          <w:noProof/>
+          <w:sz w:val="28"/>
+          <w:szCs w:val="28"/>
+        </w:rPr>
+        <w:drawing>
+          <wp:inline distT="0" distB="0" distL="0" distR="0" wp14:anchorId="7D266DDC" wp14:editId="46519E89">
+            <wp:extent cx="5935980" cy="1097280"/>
+            <wp:effectExtent l="0" t="0" r="7620" b="7620"/>
+            <wp:docPr id="51" name="Picture 51"/>
+            <wp:cNvGraphicFramePr>
+              <a:graphicFrameLocks xmlns:a="http://schemas.openxmlformats.org/drawingml/2006/main" noChangeAspect="1"/>
+            </wp:cNvGraphicFramePr>
+            <a:graphic xmlns:a="http://schemas.openxmlformats.org/drawingml/2006/main">
+              <a:graphicData uri="http://schemas.openxmlformats.org/drawingml/2006/picture">
+                <pic:pic xmlns:pic="http://schemas.openxmlformats.org/drawingml/2006/picture">
+                  <pic:nvPicPr>
+                    <pic:cNvPr id="0" name="Picture 16"/>
+                    <pic:cNvPicPr>
+                      <a:picLocks noChangeAspect="1" noChangeArrowheads="1"/>
+                    </pic:cNvPicPr>
+                  </pic:nvPicPr>
+                  <pic:blipFill>
+                    <a:blip r:embed="rId50">
+                      <a:extLst>
+                        <a:ext uri="{28A0092B-C50C-407E-A947-70E740481C1C}">
+                          <a14:useLocalDpi xmlns:a14="http://schemas.microsoft.com/office/drawing/2010/main" val="0"/>
+                        </a:ext>
+                      </a:extLst>
+                    </a:blip>
+                    <a:srcRect/>
+                    <a:stretch>
+                      <a:fillRect/>
+                    </a:stretch>
+                  </pic:blipFill>
+                  <pic:spPr bwMode="auto">
+                    <a:xfrm>
+                      <a:off x="0" y="0"/>
+                      <a:ext cx="5935980" cy="1097280"/>
+                    </a:xfrm>
+                    <a:prstGeom prst="rect">
+                      <a:avLst/>
+                    </a:prstGeom>
+                    <a:noFill/>
+                    <a:ln>
+                      <a:noFill/>
+                    </a:ln>
+                  </pic:spPr>
+                </pic:pic>
+              </a:graphicData>
+            </a:graphic>
+          </wp:inline>
+        </w:drawing>
+      </w:r>
+    </w:p>
+    <w:p>
+      <w:pPr>
+        <w:spacing w:after="120"/>
+        <w:jc w:val="center"/>
+        <w:rPr>
+          <w:rFonts w:ascii="Times New Roman" w:hAnsi="Times New Roman" w:cs="Times New Roman"/>
+          <w:sz w:val="28"/>
+          <w:szCs w:val="28"/>
+        </w:rPr>
+      </w:pPr>
+      <w:r>
+        <w:rPr>
+          <w:rFonts w:ascii="Times New Roman" w:hAnsi="Times New Roman" w:cs="Times New Roman"/>
+          <w:sz w:val="28"/>
+          <w:szCs w:val="28"/>
+          <w:lang w:val="ru-RU"/>
+        </w:rPr>
+        <w:t>Рис. 4.</w:t>
+      </w:r>
+      <w:r>
+        <w:rPr>
+          <w:rFonts w:ascii="Times New Roman" w:hAnsi="Times New Roman" w:cs="Times New Roman"/>
+          <w:sz w:val="28"/>
+          <w:szCs w:val="28"/>
+          <w:lang w:val="ru-RU"/>
+        </w:rPr>
+        <w:t xml:space="preserve">9 </w:t>
+      </w:r>
+      <w:r>
+        <w:rPr>
+          <w:rFonts w:ascii="Times New Roman" w:hAnsi="Times New Roman" w:cs="Times New Roman"/>
+          <w:sz w:val="28"/>
+          <w:szCs w:val="28"/>
+          <w:lang w:val="ru-RU"/>
+        </w:rPr>
+        <w:t>Результат</w:t>
+      </w:r>
+    </w:p>
+    <w:p>
+      <w:pPr>
+        <w:spacing w:after="120"/>
+        <w:jc w:val="center"/>
+        <w:rPr>
+          <w:rFonts w:ascii="Times New Roman" w:hAnsi="Times New Roman" w:cs="Times New Roman"/>
+          <w:sz w:val="28"/>
+          <w:szCs w:val="28"/>
+        </w:rPr>
+      </w:pPr>
+    </w:p>
+    <w:p>
+      <w:pPr>
+        <w:spacing w:after="120"/>
+        <w:jc w:val="center"/>
+        <w:rPr>
+          <w:rFonts w:ascii="Times New Roman" w:hAnsi="Times New Roman" w:cs="Times New Roman"/>
+          <w:b/>
+          <w:bCs/>
+          <w:sz w:val="28"/>
+          <w:szCs w:val="28"/>
+        </w:rPr>
+      </w:pPr>
+      <w:r>
+        <w:rPr>
+          <w:rFonts w:ascii="Times New Roman" w:hAnsi="Times New Roman" w:cs="Times New Roman"/>
+          <w:b/>
+          <w:bCs/>
+          <w:sz w:val="28"/>
+          <w:szCs w:val="28"/>
+          <w:lang w:val="ru-RU"/>
+        </w:rPr>
+        <w:t>Лабораторная</w:t>
+      </w:r>
+      <w:r>
+        <w:rPr>
+          <w:rFonts w:ascii="Times New Roman" w:hAnsi="Times New Roman" w:cs="Times New Roman"/>
+          <w:b/>
+          <w:bCs/>
+          <w:sz w:val="28"/>
+          <w:szCs w:val="28"/>
+        </w:rPr>
+        <w:t xml:space="preserve"> </w:t>
+      </w:r>
+      <w:r>
+        <w:rPr>
+          <w:rFonts w:ascii="Times New Roman" w:hAnsi="Times New Roman" w:cs="Times New Roman"/>
+          <w:b/>
+          <w:bCs/>
+          <w:sz w:val="28"/>
+          <w:szCs w:val="28"/>
+          <w:lang w:val="ru-RU"/>
+        </w:rPr>
+        <w:t>работа</w:t>
+      </w:r>
+      <w:r>
+        <w:rPr>
+          <w:rFonts w:ascii="Times New Roman" w:hAnsi="Times New Roman" w:cs="Times New Roman"/>
+          <w:b/>
+          <w:bCs/>
+          <w:sz w:val="28"/>
+          <w:szCs w:val="28"/>
+        </w:rPr>
+        <w:t xml:space="preserve"> № </w:t>
+      </w:r>
+      <w:r>
+        <w:rPr>
+          <w:rFonts w:ascii="Times New Roman" w:hAnsi="Times New Roman" w:cs="Times New Roman"/>
+          <w:b/>
+          <w:bCs/>
+          <w:sz w:val="28"/>
+          <w:szCs w:val="28"/>
+        </w:rPr>
+        <w:t>5</w:t>
+      </w:r>
+      <w:r>
+        <w:rPr>
+          <w:rFonts w:ascii="Times New Roman" w:hAnsi="Times New Roman" w:cs="Times New Roman"/>
+          <w:b/>
+          <w:bCs/>
+          <w:sz w:val="28"/>
+          <w:szCs w:val="28"/>
+        </w:rPr>
+        <w:t xml:space="preserve"> ИССЛЕДОВАНИЕ ПОТОКОВЫХ ШИФРОВ</w:t>
+      </w:r>
     </w:p>
     <w:sectPr>
       <w:pgSz w:w="12240" w:h="15840"/>
@@ -5064,7 +6700,6 @@
   <w:style w:type="character" w:default="1" w:styleId="DefaultParagraphFont">
     <w:name w:val="Default Paragraph Font"/>
     <w:uiPriority w:val="1"/>
-    <w:semiHidden/>
     <w:unhideWhenUsed/>
   </w:style>
   <w:style w:type="table" w:default="1" w:styleId="TableNormal">

--- a/ISaRIS/Reports/Reports.docx
+++ b/ISaRIS/Reports/Reports.docx
@@ -293,7 +293,6 @@
         </w:rPr>
         <w:t>лабараторн</w:t>
       </w:r>
-      <w:proofErr w:type="spellStart"/>
       <w:r>
         <w:rPr>
           <w:rFonts w:ascii="Times New Roman" w:eastAsia="Calibri" w:hAnsi="Times New Roman" w:cs="Times New Roman"/>
@@ -305,7 +304,6 @@
         </w:rPr>
         <w:t>ым</w:t>
       </w:r>
-      <w:proofErr w:type="spellEnd"/>
       <w:r>
         <w:rPr>
           <w:rFonts w:ascii="Times New Roman" w:eastAsia="Calibri" w:hAnsi="Times New Roman" w:cs="Times New Roman"/>
@@ -406,7 +404,6 @@
           <w:lang w:val="ru-RU"/>
         </w:rPr>
       </w:pPr>
-      <w:proofErr w:type="spellStart"/>
       <w:r>
         <w:rPr>
           <w:rFonts w:ascii="Times New Roman" w:eastAsia="Calibri" w:hAnsi="Times New Roman" w:cs="Times New Roman"/>
@@ -414,17 +411,7 @@
           <w:szCs w:val="28"/>
           <w:lang w:val="ru-RU"/>
         </w:rPr>
-        <w:t>Шкабров</w:t>
-      </w:r>
-      <w:proofErr w:type="spellEnd"/>
-      <w:r>
-        <w:rPr>
-          <w:rFonts w:ascii="Times New Roman" w:eastAsia="Calibri" w:hAnsi="Times New Roman" w:cs="Times New Roman"/>
-          <w:sz w:val="28"/>
-          <w:szCs w:val="28"/>
-          <w:lang w:val="ru-RU"/>
-        </w:rPr>
-        <w:t xml:space="preserve"> Данила Сергеевич</w:t>
+        <w:t>Шкабров Данила Сергеевич</w:t>
       </w:r>
     </w:p>
     <w:p>
@@ -514,21 +501,8 @@
           <w:szCs w:val="28"/>
           <w:lang w:val="ru-RU"/>
         </w:rPr>
-        <w:t xml:space="preserve">Код шифра </w:t>
-      </w:r>
-      <w:proofErr w:type="spellStart"/>
-      <w:r>
-        <w:rPr>
-          <w:rFonts w:ascii="Times New Roman" w:hAnsi="Times New Roman" w:cs="Times New Roman"/>
-          <w:b/>
-          <w:bCs/>
-          <w:sz w:val="28"/>
-          <w:szCs w:val="28"/>
-          <w:lang w:val="ru-RU"/>
-        </w:rPr>
-        <w:t>Виженера</w:t>
-      </w:r>
-      <w:proofErr w:type="spellEnd"/>
+        <w:t>Код шифра Виженера</w:t>
+      </w:r>
     </w:p>
     <w:p>
       <w:pPr>
@@ -753,19 +727,8 @@
           <w:szCs w:val="28"/>
           <w:lang w:val="ru-RU"/>
         </w:rPr>
-        <w:t xml:space="preserve"> Алгоритм шифрования </w:t>
-      </w:r>
-      <w:proofErr w:type="spellStart"/>
-      <w:r>
-        <w:rPr>
-          <w:rFonts w:ascii="Times New Roman" w:hAnsi="Times New Roman" w:cs="Times New Roman"/>
-          <w:sz w:val="28"/>
-          <w:szCs w:val="28"/>
-          <w:lang w:val="ru-RU"/>
-        </w:rPr>
-        <w:t>Виженера</w:t>
-      </w:r>
-      <w:proofErr w:type="spellEnd"/>
+        <w:t xml:space="preserve"> Алгоритм шифрования Виженера</w:t>
+      </w:r>
     </w:p>
     <w:p>
       <w:pPr>
@@ -1075,36 +1038,16 @@
           <w:szCs w:val="28"/>
           <w:lang w:val="ru-RU"/>
         </w:rPr>
-        <w:t xml:space="preserve"> </w:t>
-      </w:r>
-      <w:proofErr w:type="spellStart"/>
-      <w:r>
-        <w:rPr>
-          <w:rFonts w:ascii="Times New Roman" w:hAnsi="Times New Roman" w:cs="Times New Roman"/>
-          <w:sz w:val="28"/>
-          <w:szCs w:val="28"/>
-          <w:lang w:val="ru-RU"/>
-        </w:rPr>
-        <w:t>шифровани</w:t>
-      </w:r>
-      <w:r>
-        <w:rPr>
-          <w:rFonts w:ascii="Times New Roman" w:hAnsi="Times New Roman" w:cs="Times New Roman"/>
-          <w:sz w:val="28"/>
-          <w:szCs w:val="28"/>
-          <w:lang w:val="ru-RU"/>
-        </w:rPr>
-        <w:t>й</w:t>
-      </w:r>
-      <w:proofErr w:type="spellEnd"/>
-      <w:r>
-        <w:rPr>
-          <w:rFonts w:ascii="Times New Roman" w:hAnsi="Times New Roman" w:cs="Times New Roman"/>
-          <w:sz w:val="28"/>
-          <w:szCs w:val="28"/>
-          <w:lang w:val="ru-RU"/>
-        </w:rPr>
-        <w:t xml:space="preserve"> и времени работы над ними</w:t>
+        <w:t xml:space="preserve"> шифровани</w:t>
+      </w:r>
+      <w:r>
+        <w:rPr>
+          <w:rFonts w:ascii="Times New Roman" w:hAnsi="Times New Roman" w:cs="Times New Roman"/>
+          <w:sz w:val="28"/>
+          <w:szCs w:val="28"/>
+          <w:lang w:val="ru-RU"/>
+        </w:rPr>
+        <w:t>й и времени работы над ними</w:t>
       </w:r>
     </w:p>
     <w:p>
@@ -2289,25 +2232,14 @@
         </w:rPr>
         <w:t xml:space="preserve">6 </w:t>
       </w:r>
-      <w:proofErr w:type="spellStart"/>
-      <w:r>
-        <w:rPr>
-          <w:rFonts w:ascii="Times New Roman" w:hAnsi="Times New Roman" w:cs="Times New Roman"/>
-          <w:sz w:val="28"/>
-          <w:szCs w:val="28"/>
-          <w:lang w:val="ru-RU"/>
-        </w:rPr>
-        <w:t>Сверение</w:t>
-      </w:r>
-      <w:proofErr w:type="spellEnd"/>
-      <w:r>
-        <w:rPr>
-          <w:rFonts w:ascii="Times New Roman" w:hAnsi="Times New Roman" w:cs="Times New Roman"/>
-          <w:sz w:val="28"/>
-          <w:szCs w:val="28"/>
-          <w:lang w:val="ru-RU"/>
-        </w:rPr>
-        <w:t xml:space="preserve"> длин</w:t>
+      <w:r>
+        <w:rPr>
+          <w:rFonts w:ascii="Times New Roman" w:hAnsi="Times New Roman" w:cs="Times New Roman"/>
+          <w:sz w:val="28"/>
+          <w:szCs w:val="28"/>
+          <w:lang w:val="ru-RU"/>
+        </w:rPr>
+        <w:t>Сверение длин</w:t>
       </w:r>
     </w:p>
     <w:p>
@@ -4760,6 +4692,7 @@
           <w:iCs/>
           <w:sz w:val="28"/>
           <w:szCs w:val="28"/>
+          <w:lang w:val="ru-RU"/>
         </w:rPr>
       </w:pPr>
       <w:r>
@@ -4823,7 +4756,20 @@
           <w:sz w:val="28"/>
           <w:szCs w:val="28"/>
         </w:rPr>
-        <w:t>EDE-2</w:t>
+        <w:t>EDE</w:t>
+      </w:r>
+      <w:r>
+        <w:rPr>
+          <w:rFonts w:ascii="Times New Roman" w:hAnsi="Times New Roman" w:cs="Times New Roman"/>
+          <w:b/>
+          <w:bCs/>
+          <w:i/>
+          <w:iCs/>
+          <w:sz w:val="28"/>
+          <w:szCs w:val="28"/>
+          <w:lang w:val="ru-RU"/>
+        </w:rPr>
+        <w:t>-2</w:t>
       </w:r>
       <w:r>
         <w:rPr>
@@ -4894,6 +4840,7 @@
           <w:rFonts w:ascii="Times New Roman" w:hAnsi="Times New Roman" w:cs="Times New Roman"/>
           <w:sz w:val="28"/>
           <w:szCs w:val="28"/>
+          <w:lang w:val="ru-RU"/>
         </w:rPr>
       </w:pPr>
       <w:r>
@@ -4910,6 +4857,7 @@
           <w:rFonts w:ascii="Times New Roman" w:hAnsi="Times New Roman" w:cs="Times New Roman"/>
           <w:sz w:val="28"/>
           <w:szCs w:val="28"/>
+          <w:lang w:val="ru-RU"/>
         </w:rPr>
         <w:t xml:space="preserve">. 4.1 </w:t>
       </w:r>
@@ -4927,6 +4875,7 @@
           <w:rFonts w:ascii="Times New Roman" w:hAnsi="Times New Roman" w:cs="Times New Roman"/>
           <w:sz w:val="28"/>
           <w:szCs w:val="28"/>
+          <w:lang w:val="ru-RU"/>
         </w:rPr>
         <w:t xml:space="preserve"> </w:t>
       </w:r>
@@ -4943,6 +4892,7 @@
           <w:rFonts w:ascii="Times New Roman" w:hAnsi="Times New Roman" w:cs="Times New Roman"/>
           <w:sz w:val="28"/>
           <w:szCs w:val="28"/>
+          <w:lang w:val="ru-RU"/>
         </w:rPr>
         <w:t xml:space="preserve"> </w:t>
       </w:r>
@@ -4952,13 +4902,32 @@
           <w:sz w:val="28"/>
           <w:szCs w:val="28"/>
         </w:rPr>
-        <w:t>EDE-2</w:t>
-      </w:r>
-      <w:r>
-        <w:rPr>
-          <w:rFonts w:ascii="Times New Roman" w:hAnsi="Times New Roman" w:cs="Times New Roman"/>
-          <w:sz w:val="28"/>
-          <w:szCs w:val="28"/>
+        <w:t>EDE</w:t>
+      </w:r>
+      <w:r>
+        <w:rPr>
+          <w:rFonts w:ascii="Times New Roman" w:hAnsi="Times New Roman" w:cs="Times New Roman"/>
+          <w:sz w:val="28"/>
+          <w:szCs w:val="28"/>
+          <w:lang w:val="ru-RU"/>
+        </w:rPr>
+        <w:t xml:space="preserve">-2 </w:t>
+      </w:r>
+      <w:r>
+        <w:rPr>
+          <w:rFonts w:ascii="Times New Roman" w:hAnsi="Times New Roman" w:cs="Times New Roman"/>
+          <w:sz w:val="28"/>
+          <w:szCs w:val="28"/>
+          <w:lang w:val="ru-RU"/>
+        </w:rPr>
+        <w:t>используя</w:t>
+      </w:r>
+      <w:r>
+        <w:rPr>
+          <w:rFonts w:ascii="Times New Roman" w:hAnsi="Times New Roman" w:cs="Times New Roman"/>
+          <w:sz w:val="28"/>
+          <w:szCs w:val="28"/>
+          <w:lang w:val="ru-RU"/>
         </w:rPr>
         <w:t xml:space="preserve"> </w:t>
       </w:r>
@@ -4969,13 +4938,14 @@
           <w:szCs w:val="28"/>
           <w:lang w:val="ru-RU"/>
         </w:rPr>
-        <w:t>используя</w:t>
-      </w:r>
-      <w:r>
-        <w:rPr>
-          <w:rFonts w:ascii="Times New Roman" w:hAnsi="Times New Roman" w:cs="Times New Roman"/>
-          <w:sz w:val="28"/>
-          <w:szCs w:val="28"/>
+        <w:t>библиотеку</w:t>
+      </w:r>
+      <w:r>
+        <w:rPr>
+          <w:rFonts w:ascii="Times New Roman" w:hAnsi="Times New Roman" w:cs="Times New Roman"/>
+          <w:sz w:val="28"/>
+          <w:szCs w:val="28"/>
+          <w:lang w:val="ru-RU"/>
         </w:rPr>
         <w:t xml:space="preserve"> </w:t>
       </w:r>
@@ -4984,28 +4954,9 @@
           <w:rFonts w:ascii="Times New Roman" w:hAnsi="Times New Roman" w:cs="Times New Roman"/>
           <w:sz w:val="28"/>
           <w:szCs w:val="28"/>
-          <w:lang w:val="ru-RU"/>
-        </w:rPr>
-        <w:t>библиотеку</w:t>
-      </w:r>
-      <w:r>
-        <w:rPr>
-          <w:rFonts w:ascii="Times New Roman" w:hAnsi="Times New Roman" w:cs="Times New Roman"/>
-          <w:sz w:val="28"/>
-          <w:szCs w:val="28"/>
-        </w:rPr>
-        <w:t xml:space="preserve"> </w:t>
-      </w:r>
-      <w:proofErr w:type="spellStart"/>
-      <w:r>
-        <w:rPr>
-          <w:rFonts w:ascii="Times New Roman" w:hAnsi="Times New Roman" w:cs="Times New Roman"/>
-          <w:sz w:val="28"/>
-          <w:szCs w:val="28"/>
         </w:rPr>
         <w:t>pyDES</w:t>
       </w:r>
-      <w:proofErr w:type="spellEnd"/>
     </w:p>
     <w:p>
       <w:pPr>
@@ -5227,16 +5178,7 @@
           <w:szCs w:val="28"/>
           <w:lang w:val="ru-RU"/>
         </w:rPr>
-        <w:t>Рис. 4.</w:t>
-      </w:r>
-      <w:r>
-        <w:rPr>
-          <w:rFonts w:ascii="Times New Roman" w:hAnsi="Times New Roman" w:cs="Times New Roman"/>
-          <w:sz w:val="28"/>
-          <w:szCs w:val="28"/>
-          <w:lang w:val="ru-RU"/>
-        </w:rPr>
-        <w:t>3</w:t>
+        <w:t>Рис. 4.3</w:t>
       </w:r>
       <w:r>
         <w:rPr>
@@ -5283,42 +5225,7 @@
           <w:lang w:val="ru-RU"/>
         </w:rPr>
         <w:lastRenderedPageBreak/>
-        <w:t xml:space="preserve">Ключ </w:t>
-      </w:r>
-      <w:proofErr w:type="spellStart"/>
-      <w:r>
-        <w:rPr>
-          <w:rFonts w:ascii="Times New Roman" w:hAnsi="Times New Roman" w:cs="Times New Roman"/>
-          <w:b/>
-          <w:bCs/>
-          <w:sz w:val="28"/>
-          <w:szCs w:val="28"/>
-          <w:lang w:val="ru-RU"/>
-        </w:rPr>
-        <w:t>п</w:t>
-      </w:r>
-      <w:r>
-        <w:rPr>
-          <w:rFonts w:ascii="Times New Roman" w:hAnsi="Times New Roman" w:cs="Times New Roman"/>
-          <w:b/>
-          <w:bCs/>
-          <w:sz w:val="28"/>
-          <w:szCs w:val="28"/>
-          <w:lang w:val="ru-RU"/>
-        </w:rPr>
-        <w:t>олуслабый</w:t>
-      </w:r>
-      <w:proofErr w:type="spellEnd"/>
-      <w:r>
-        <w:rPr>
-          <w:rFonts w:ascii="Times New Roman" w:hAnsi="Times New Roman" w:cs="Times New Roman"/>
-          <w:b/>
-          <w:bCs/>
-          <w:sz w:val="28"/>
-          <w:szCs w:val="28"/>
-          <w:lang w:val="ru-RU"/>
-        </w:rPr>
-        <w:t>, текст маленький</w:t>
+        <w:t>Ключ полуслабый, текст маленький</w:t>
       </w:r>
     </w:p>
     <w:p>
@@ -5524,16 +5431,7 @@
           <w:szCs w:val="28"/>
           <w:lang w:val="ru-RU"/>
         </w:rPr>
-        <w:t xml:space="preserve">Рис 4.5 </w:t>
-      </w:r>
-      <w:r>
-        <w:rPr>
-          <w:rFonts w:ascii="Times New Roman" w:hAnsi="Times New Roman" w:cs="Times New Roman"/>
-          <w:sz w:val="28"/>
-          <w:szCs w:val="28"/>
-          <w:lang w:val="ru-RU"/>
-        </w:rPr>
-        <w:t>Результат</w:t>
+        <w:t>Рис 4.5 Результат</w:t>
       </w:r>
     </w:p>
     <w:p>
@@ -5823,16 +5721,7 @@
           <w:szCs w:val="28"/>
           <w:lang w:val="ru-RU"/>
         </w:rPr>
-        <w:t xml:space="preserve">7 </w:t>
-      </w:r>
-      <w:r>
-        <w:rPr>
-          <w:rFonts w:ascii="Times New Roman" w:hAnsi="Times New Roman" w:cs="Times New Roman"/>
-          <w:sz w:val="28"/>
-          <w:szCs w:val="28"/>
-          <w:lang w:val="ru-RU"/>
-        </w:rPr>
-        <w:t>Результат</w:t>
+        <w:t>7 Результат</w:t>
       </w:r>
       <w:r>
         <w:rPr>
@@ -5868,7 +5757,6 @@
         </w:rPr>
         <w:t xml:space="preserve">Ключ </w:t>
       </w:r>
-      <w:proofErr w:type="spellStart"/>
       <w:r>
         <w:rPr>
           <w:rFonts w:ascii="Times New Roman" w:hAnsi="Times New Roman" w:cs="Times New Roman"/>
@@ -5880,7 +5768,6 @@
         </w:rPr>
         <w:t>полуслабый</w:t>
       </w:r>
-      <w:proofErr w:type="spellEnd"/>
       <w:r>
         <w:rPr>
           <w:rFonts w:ascii="Times New Roman" w:hAnsi="Times New Roman" w:cs="Times New Roman"/>
@@ -6140,15 +6027,970 @@
           <w:szCs w:val="28"/>
           <w:lang w:val="ru-RU"/>
         </w:rPr>
-        <w:t xml:space="preserve">9 </w:t>
-      </w:r>
-      <w:r>
-        <w:rPr>
-          <w:rFonts w:ascii="Times New Roman" w:hAnsi="Times New Roman" w:cs="Times New Roman"/>
-          <w:sz w:val="28"/>
-          <w:szCs w:val="28"/>
-          <w:lang w:val="ru-RU"/>
-        </w:rPr>
+        <w:t>9 Результат</w:t>
+      </w:r>
+    </w:p>
+    <w:p>
+      <w:pPr>
+        <w:spacing w:after="120"/>
+        <w:jc w:val="center"/>
+        <w:rPr>
+          <w:rFonts w:ascii="Times New Roman" w:hAnsi="Times New Roman" w:cs="Times New Roman"/>
+          <w:sz w:val="28"/>
+          <w:szCs w:val="28"/>
+        </w:rPr>
+      </w:pPr>
+    </w:p>
+    <w:p>
+      <w:pPr>
+        <w:spacing w:after="120"/>
+        <w:jc w:val="center"/>
+        <w:rPr>
+          <w:rFonts w:ascii="Times New Roman" w:hAnsi="Times New Roman" w:cs="Times New Roman"/>
+          <w:b/>
+          <w:bCs/>
+          <w:sz w:val="28"/>
+          <w:szCs w:val="28"/>
+        </w:rPr>
+      </w:pPr>
+      <w:r>
+        <w:rPr>
+          <w:rFonts w:ascii="Times New Roman" w:hAnsi="Times New Roman" w:cs="Times New Roman"/>
+          <w:b/>
+          <w:bCs/>
+          <w:sz w:val="28"/>
+          <w:szCs w:val="28"/>
+          <w:lang w:val="ru-RU"/>
+        </w:rPr>
+        <w:t>Лабораторная</w:t>
+      </w:r>
+      <w:r>
+        <w:rPr>
+          <w:rFonts w:ascii="Times New Roman" w:hAnsi="Times New Roman" w:cs="Times New Roman"/>
+          <w:b/>
+          <w:bCs/>
+          <w:sz w:val="28"/>
+          <w:szCs w:val="28"/>
+        </w:rPr>
+        <w:t xml:space="preserve"> </w:t>
+      </w:r>
+      <w:r>
+        <w:rPr>
+          <w:rFonts w:ascii="Times New Roman" w:hAnsi="Times New Roman" w:cs="Times New Roman"/>
+          <w:b/>
+          <w:bCs/>
+          <w:sz w:val="28"/>
+          <w:szCs w:val="28"/>
+          <w:lang w:val="ru-RU"/>
+        </w:rPr>
+        <w:t>работа</w:t>
+      </w:r>
+      <w:r>
+        <w:rPr>
+          <w:rFonts w:ascii="Times New Roman" w:hAnsi="Times New Roman" w:cs="Times New Roman"/>
+          <w:b/>
+          <w:bCs/>
+          <w:sz w:val="28"/>
+          <w:szCs w:val="28"/>
+        </w:rPr>
+        <w:t xml:space="preserve"> № </w:t>
+      </w:r>
+      <w:r>
+        <w:rPr>
+          <w:rFonts w:ascii="Times New Roman" w:hAnsi="Times New Roman" w:cs="Times New Roman"/>
+          <w:b/>
+          <w:bCs/>
+          <w:sz w:val="28"/>
+          <w:szCs w:val="28"/>
+        </w:rPr>
+        <w:t>5</w:t>
+      </w:r>
+      <w:r>
+        <w:rPr>
+          <w:rFonts w:ascii="Times New Roman" w:hAnsi="Times New Roman" w:cs="Times New Roman"/>
+          <w:b/>
+          <w:bCs/>
+          <w:sz w:val="28"/>
+          <w:szCs w:val="28"/>
+        </w:rPr>
+        <w:t xml:space="preserve"> ИССЛЕДОВАНИЕ ПОТОКОВЫХ ШИФРОВ</w:t>
+      </w:r>
+    </w:p>
+    <w:p>
+      <w:pPr>
+        <w:spacing w:after="120"/>
+        <w:jc w:val="center"/>
+        <w:rPr>
+          <w:rFonts w:ascii="Times New Roman" w:hAnsi="Times New Roman" w:cs="Times New Roman"/>
+          <w:b/>
+          <w:bCs/>
+          <w:sz w:val="28"/>
+          <w:szCs w:val="28"/>
+        </w:rPr>
+      </w:pPr>
+      <w:r>
+        <w:rPr>
+          <w:rFonts w:ascii="Times New Roman" w:hAnsi="Times New Roman" w:cs="Times New Roman"/>
+          <w:b/>
+          <w:bCs/>
+          <w:sz w:val="28"/>
+          <w:szCs w:val="28"/>
+          <w:lang w:val="ru-RU"/>
+        </w:rPr>
+        <w:t>Код</w:t>
+      </w:r>
+      <w:r>
+        <w:rPr>
+          <w:rFonts w:ascii="Times New Roman" w:hAnsi="Times New Roman" w:cs="Times New Roman"/>
+          <w:b/>
+          <w:bCs/>
+          <w:sz w:val="28"/>
+          <w:szCs w:val="28"/>
+          <w:lang w:val="ru-RU"/>
+        </w:rPr>
+        <w:t xml:space="preserve"> </w:t>
+      </w:r>
+      <w:r>
+        <w:rPr>
+          <w:rFonts w:ascii="Times New Roman" w:hAnsi="Times New Roman" w:cs="Times New Roman"/>
+          <w:b/>
+          <w:bCs/>
+          <w:sz w:val="28"/>
+          <w:szCs w:val="28"/>
+        </w:rPr>
+        <w:t>BBS</w:t>
+      </w:r>
+    </w:p>
+    <w:p>
+      <w:pPr>
+        <w:spacing w:after="120"/>
+        <w:jc w:val="center"/>
+        <w:rPr>
+          <w:rFonts w:ascii="Times New Roman" w:hAnsi="Times New Roman" w:cs="Times New Roman"/>
+          <w:sz w:val="28"/>
+          <w:szCs w:val="28"/>
+        </w:rPr>
+      </w:pPr>
+      <w:r>
+        <w:rPr>
+          <w:rFonts w:ascii="Times New Roman" w:hAnsi="Times New Roman" w:cs="Times New Roman"/>
+          <w:noProof/>
+          <w:sz w:val="28"/>
+          <w:szCs w:val="28"/>
+        </w:rPr>
+        <w:drawing>
+          <wp:inline distT="0" distB="0" distL="0" distR="0" wp14:anchorId="281C9E14" wp14:editId="28F05AB4">
+            <wp:extent cx="4823460" cy="4351020"/>
+            <wp:effectExtent l="0" t="0" r="0" b="0"/>
+            <wp:docPr id="36" name="Picture 36"/>
+            <wp:cNvGraphicFramePr>
+              <a:graphicFrameLocks xmlns:a="http://schemas.openxmlformats.org/drawingml/2006/main" noChangeAspect="1"/>
+            </wp:cNvGraphicFramePr>
+            <a:graphic xmlns:a="http://schemas.openxmlformats.org/drawingml/2006/main">
+              <a:graphicData uri="http://schemas.openxmlformats.org/drawingml/2006/picture">
+                <pic:pic xmlns:pic="http://schemas.openxmlformats.org/drawingml/2006/picture">
+                  <pic:nvPicPr>
+                    <pic:cNvPr id="0" name="Picture 1"/>
+                    <pic:cNvPicPr>
+                      <a:picLocks noChangeAspect="1" noChangeArrowheads="1"/>
+                    </pic:cNvPicPr>
+                  </pic:nvPicPr>
+                  <pic:blipFill>
+                    <a:blip r:embed="rId51">
+                      <a:extLst>
+                        <a:ext uri="{28A0092B-C50C-407E-A947-70E740481C1C}">
+                          <a14:useLocalDpi xmlns:a14="http://schemas.microsoft.com/office/drawing/2010/main" val="0"/>
+                        </a:ext>
+                      </a:extLst>
+                    </a:blip>
+                    <a:srcRect/>
+                    <a:stretch>
+                      <a:fillRect/>
+                    </a:stretch>
+                  </pic:blipFill>
+                  <pic:spPr bwMode="auto">
+                    <a:xfrm>
+                      <a:off x="0" y="0"/>
+                      <a:ext cx="4823460" cy="4351020"/>
+                    </a:xfrm>
+                    <a:prstGeom prst="rect">
+                      <a:avLst/>
+                    </a:prstGeom>
+                    <a:noFill/>
+                    <a:ln>
+                      <a:noFill/>
+                    </a:ln>
+                  </pic:spPr>
+                </pic:pic>
+              </a:graphicData>
+            </a:graphic>
+          </wp:inline>
+        </w:drawing>
+      </w:r>
+    </w:p>
+    <w:p>
+      <w:pPr>
+        <w:spacing w:after="120"/>
+        <w:jc w:val="center"/>
+        <w:rPr>
+          <w:rFonts w:ascii="Times New Roman" w:hAnsi="Times New Roman" w:cs="Times New Roman"/>
+          <w:sz w:val="28"/>
+          <w:szCs w:val="28"/>
+        </w:rPr>
+      </w:pPr>
+      <w:r>
+        <w:rPr>
+          <w:rFonts w:ascii="Times New Roman" w:hAnsi="Times New Roman" w:cs="Times New Roman"/>
+          <w:sz w:val="28"/>
+          <w:szCs w:val="28"/>
+          <w:lang w:val="ru-RU"/>
+        </w:rPr>
+        <w:t>Рис. 5.1</w:t>
+      </w:r>
+      <w:r>
+        <w:rPr>
+          <w:rFonts w:ascii="Times New Roman" w:hAnsi="Times New Roman" w:cs="Times New Roman"/>
+          <w:sz w:val="28"/>
+          <w:szCs w:val="28"/>
+        </w:rPr>
+        <w:t xml:space="preserve"> </w:t>
+      </w:r>
+      <w:r>
+        <w:rPr>
+          <w:rFonts w:ascii="Times New Roman" w:hAnsi="Times New Roman" w:cs="Times New Roman"/>
+          <w:sz w:val="28"/>
+          <w:szCs w:val="28"/>
+          <w:lang w:val="ru-RU"/>
+        </w:rPr>
+        <w:t xml:space="preserve">Код класса </w:t>
+      </w:r>
+      <w:r>
+        <w:rPr>
+          <w:rFonts w:ascii="Times New Roman" w:hAnsi="Times New Roman" w:cs="Times New Roman"/>
+          <w:sz w:val="28"/>
+          <w:szCs w:val="28"/>
+        </w:rPr>
+        <w:t>BBS</w:t>
+      </w:r>
+    </w:p>
+    <w:p>
+      <w:pPr>
+        <w:spacing w:after="120"/>
+        <w:jc w:val="center"/>
+        <w:rPr>
+          <w:rFonts w:ascii="Times New Roman" w:hAnsi="Times New Roman" w:cs="Times New Roman"/>
+          <w:sz w:val="28"/>
+          <w:szCs w:val="28"/>
+          <w:lang w:val="ru-RU"/>
+        </w:rPr>
+      </w:pPr>
+      <w:r>
+        <w:rPr>
+          <w:rFonts w:ascii="Times New Roman" w:hAnsi="Times New Roman" w:cs="Times New Roman"/>
+          <w:noProof/>
+          <w:sz w:val="28"/>
+          <w:szCs w:val="28"/>
+          <w:lang w:val="ru-RU"/>
+        </w:rPr>
+        <w:lastRenderedPageBreak/>
+        <w:drawing>
+          <wp:inline distT="0" distB="0" distL="0" distR="0" wp14:anchorId="3C5AB973" wp14:editId="317394BE">
+            <wp:extent cx="3901440" cy="4061460"/>
+            <wp:effectExtent l="0" t="0" r="3810" b="0"/>
+            <wp:docPr id="37" name="Picture 37"/>
+            <wp:cNvGraphicFramePr>
+              <a:graphicFrameLocks xmlns:a="http://schemas.openxmlformats.org/drawingml/2006/main" noChangeAspect="1"/>
+            </wp:cNvGraphicFramePr>
+            <a:graphic xmlns:a="http://schemas.openxmlformats.org/drawingml/2006/main">
+              <a:graphicData uri="http://schemas.openxmlformats.org/drawingml/2006/picture">
+                <pic:pic xmlns:pic="http://schemas.openxmlformats.org/drawingml/2006/picture">
+                  <pic:nvPicPr>
+                    <pic:cNvPr id="0" name="Picture 2"/>
+                    <pic:cNvPicPr>
+                      <a:picLocks noChangeAspect="1" noChangeArrowheads="1"/>
+                    </pic:cNvPicPr>
+                  </pic:nvPicPr>
+                  <pic:blipFill>
+                    <a:blip r:embed="rId52">
+                      <a:extLst>
+                        <a:ext uri="{28A0092B-C50C-407E-A947-70E740481C1C}">
+                          <a14:useLocalDpi xmlns:a14="http://schemas.microsoft.com/office/drawing/2010/main" val="0"/>
+                        </a:ext>
+                      </a:extLst>
+                    </a:blip>
+                    <a:srcRect/>
+                    <a:stretch>
+                      <a:fillRect/>
+                    </a:stretch>
+                  </pic:blipFill>
+                  <pic:spPr bwMode="auto">
+                    <a:xfrm>
+                      <a:off x="0" y="0"/>
+                      <a:ext cx="3901440" cy="4061460"/>
+                    </a:xfrm>
+                    <a:prstGeom prst="rect">
+                      <a:avLst/>
+                    </a:prstGeom>
+                    <a:noFill/>
+                    <a:ln>
+                      <a:noFill/>
+                    </a:ln>
+                  </pic:spPr>
+                </pic:pic>
+              </a:graphicData>
+            </a:graphic>
+          </wp:inline>
+        </w:drawing>
+      </w:r>
+    </w:p>
+    <w:p>
+      <w:pPr>
+        <w:spacing w:after="120"/>
+        <w:jc w:val="center"/>
+        <w:rPr>
+          <w:rFonts w:ascii="Times New Roman" w:hAnsi="Times New Roman" w:cs="Times New Roman"/>
+          <w:sz w:val="28"/>
+          <w:szCs w:val="28"/>
+          <w:lang w:val="ru-RU"/>
+        </w:rPr>
+      </w:pPr>
+      <w:r>
+        <w:rPr>
+          <w:rFonts w:ascii="Times New Roman" w:hAnsi="Times New Roman" w:cs="Times New Roman"/>
+          <w:sz w:val="28"/>
+          <w:szCs w:val="28"/>
+          <w:lang w:val="ru-RU"/>
+        </w:rPr>
+        <w:t>Рис. 5.</w:t>
+      </w:r>
+      <w:r>
+        <w:rPr>
+          <w:rFonts w:ascii="Times New Roman" w:hAnsi="Times New Roman" w:cs="Times New Roman"/>
+          <w:sz w:val="28"/>
+          <w:szCs w:val="28"/>
+          <w:lang w:val="ru-RU"/>
+        </w:rPr>
+        <w:t>2</w:t>
+      </w:r>
+      <w:r>
+        <w:rPr>
+          <w:rFonts w:ascii="Times New Roman" w:hAnsi="Times New Roman" w:cs="Times New Roman"/>
+          <w:sz w:val="28"/>
+          <w:szCs w:val="28"/>
+          <w:lang w:val="ru-RU"/>
+        </w:rPr>
+        <w:t xml:space="preserve"> </w:t>
+      </w:r>
+      <w:r>
+        <w:rPr>
+          <w:rFonts w:ascii="Times New Roman" w:hAnsi="Times New Roman" w:cs="Times New Roman"/>
+          <w:sz w:val="28"/>
+          <w:szCs w:val="28"/>
+          <w:lang w:val="ru-RU"/>
+        </w:rPr>
+        <w:t xml:space="preserve">Код класса </w:t>
+      </w:r>
+      <w:r>
+        <w:rPr>
+          <w:rFonts w:ascii="Times New Roman" w:hAnsi="Times New Roman" w:cs="Times New Roman"/>
+          <w:sz w:val="28"/>
+          <w:szCs w:val="28"/>
+        </w:rPr>
+        <w:t>BBS</w:t>
+      </w:r>
+    </w:p>
+    <w:p>
+      <w:pPr>
+        <w:spacing w:after="120"/>
+        <w:jc w:val="center"/>
+        <w:rPr>
+          <w:rFonts w:ascii="Times New Roman" w:hAnsi="Times New Roman" w:cs="Times New Roman"/>
+          <w:sz w:val="28"/>
+          <w:szCs w:val="28"/>
+          <w:lang w:val="ru-RU"/>
+        </w:rPr>
+      </w:pPr>
+      <w:r>
+        <w:rPr>
+          <w:rFonts w:ascii="Times New Roman" w:hAnsi="Times New Roman" w:cs="Times New Roman"/>
+          <w:noProof/>
+          <w:sz w:val="28"/>
+          <w:szCs w:val="28"/>
+          <w:lang w:val="ru-RU"/>
+        </w:rPr>
+        <w:drawing>
+          <wp:inline distT="0" distB="0" distL="0" distR="0" wp14:anchorId="6BB90B57" wp14:editId="43D95275">
+            <wp:extent cx="4518660" cy="1912620"/>
+            <wp:effectExtent l="0" t="0" r="0" b="0"/>
+            <wp:docPr id="38" name="Picture 38"/>
+            <wp:cNvGraphicFramePr>
+              <a:graphicFrameLocks xmlns:a="http://schemas.openxmlformats.org/drawingml/2006/main" noChangeAspect="1"/>
+            </wp:cNvGraphicFramePr>
+            <a:graphic xmlns:a="http://schemas.openxmlformats.org/drawingml/2006/main">
+              <a:graphicData uri="http://schemas.openxmlformats.org/drawingml/2006/picture">
+                <pic:pic xmlns:pic="http://schemas.openxmlformats.org/drawingml/2006/picture">
+                  <pic:nvPicPr>
+                    <pic:cNvPr id="0" name="Picture 3"/>
+                    <pic:cNvPicPr>
+                      <a:picLocks noChangeAspect="1" noChangeArrowheads="1"/>
+                    </pic:cNvPicPr>
+                  </pic:nvPicPr>
+                  <pic:blipFill>
+                    <a:blip r:embed="rId53">
+                      <a:extLst>
+                        <a:ext uri="{28A0092B-C50C-407E-A947-70E740481C1C}">
+                          <a14:useLocalDpi xmlns:a14="http://schemas.microsoft.com/office/drawing/2010/main" val="0"/>
+                        </a:ext>
+                      </a:extLst>
+                    </a:blip>
+                    <a:srcRect/>
+                    <a:stretch>
+                      <a:fillRect/>
+                    </a:stretch>
+                  </pic:blipFill>
+                  <pic:spPr bwMode="auto">
+                    <a:xfrm>
+                      <a:off x="0" y="0"/>
+                      <a:ext cx="4518660" cy="1912620"/>
+                    </a:xfrm>
+                    <a:prstGeom prst="rect">
+                      <a:avLst/>
+                    </a:prstGeom>
+                    <a:noFill/>
+                    <a:ln>
+                      <a:noFill/>
+                    </a:ln>
+                  </pic:spPr>
+                </pic:pic>
+              </a:graphicData>
+            </a:graphic>
+          </wp:inline>
+        </w:drawing>
+      </w:r>
+    </w:p>
+    <w:p>
+      <w:pPr>
+        <w:spacing w:after="120"/>
+        <w:jc w:val="center"/>
+        <w:rPr>
+          <w:rFonts w:ascii="Times New Roman" w:hAnsi="Times New Roman" w:cs="Times New Roman"/>
+          <w:sz w:val="28"/>
+          <w:szCs w:val="28"/>
+          <w:lang w:val="ru-RU"/>
+        </w:rPr>
+      </w:pPr>
+      <w:r>
+        <w:rPr>
+          <w:rFonts w:ascii="Times New Roman" w:hAnsi="Times New Roman" w:cs="Times New Roman"/>
+          <w:sz w:val="28"/>
+          <w:szCs w:val="28"/>
+          <w:lang w:val="ru-RU"/>
+        </w:rPr>
+        <w:t>Рис. 5</w:t>
+      </w:r>
+      <w:r>
+        <w:rPr>
+          <w:rFonts w:ascii="Times New Roman" w:hAnsi="Times New Roman" w:cs="Times New Roman"/>
+          <w:sz w:val="28"/>
+          <w:szCs w:val="28"/>
+          <w:lang w:val="ru-RU"/>
+        </w:rPr>
+        <w:t>.3</w:t>
+      </w:r>
+      <w:r>
+        <w:rPr>
+          <w:rFonts w:ascii="Times New Roman" w:hAnsi="Times New Roman" w:cs="Times New Roman"/>
+          <w:sz w:val="28"/>
+          <w:szCs w:val="28"/>
+          <w:lang w:val="ru-RU"/>
+        </w:rPr>
+        <w:t xml:space="preserve"> Ввод данных для вывода результатов кода</w:t>
+      </w:r>
+    </w:p>
+    <w:p>
+      <w:pPr>
+        <w:spacing w:after="120"/>
+        <w:jc w:val="center"/>
+        <w:rPr>
+          <w:rFonts w:ascii="Times New Roman" w:hAnsi="Times New Roman" w:cs="Times New Roman"/>
+          <w:sz w:val="28"/>
+          <w:szCs w:val="28"/>
+          <w:lang w:val="ru-RU"/>
+        </w:rPr>
+      </w:pPr>
+    </w:p>
+    <w:p>
+      <w:pPr>
+        <w:spacing w:after="120"/>
+        <w:jc w:val="center"/>
+        <w:rPr>
+          <w:rFonts w:ascii="Times New Roman" w:hAnsi="Times New Roman" w:cs="Times New Roman"/>
+          <w:sz w:val="28"/>
+          <w:szCs w:val="28"/>
+          <w:lang w:val="ru-RU"/>
+        </w:rPr>
+      </w:pPr>
+    </w:p>
+    <w:p>
+      <w:pPr>
+        <w:spacing w:after="120"/>
+        <w:jc w:val="center"/>
+        <w:rPr>
+          <w:rFonts w:ascii="Times New Roman" w:hAnsi="Times New Roman" w:cs="Times New Roman"/>
+          <w:sz w:val="28"/>
+          <w:szCs w:val="28"/>
+          <w:lang w:val="ru-RU"/>
+        </w:rPr>
+      </w:pPr>
+    </w:p>
+    <w:p>
+      <w:pPr>
+        <w:spacing w:after="120"/>
+        <w:jc w:val="center"/>
+        <w:rPr>
+          <w:rFonts w:ascii="Times New Roman" w:hAnsi="Times New Roman" w:cs="Times New Roman"/>
+          <w:sz w:val="28"/>
+          <w:szCs w:val="28"/>
+          <w:lang w:val="ru-RU"/>
+        </w:rPr>
+      </w:pPr>
+    </w:p>
+    <w:p>
+      <w:pPr>
+        <w:spacing w:after="120"/>
+        <w:jc w:val="center"/>
+        <w:rPr>
+          <w:rFonts w:ascii="Times New Roman" w:hAnsi="Times New Roman" w:cs="Times New Roman"/>
+          <w:sz w:val="28"/>
+          <w:szCs w:val="28"/>
+          <w:lang w:val="ru-RU"/>
+        </w:rPr>
+      </w:pPr>
+    </w:p>
+    <w:p>
+      <w:pPr>
+        <w:spacing w:after="120"/>
+        <w:jc w:val="center"/>
+        <w:rPr>
+          <w:rFonts w:ascii="Times New Roman" w:hAnsi="Times New Roman" w:cs="Times New Roman"/>
+          <w:b/>
+          <w:bCs/>
+          <w:sz w:val="28"/>
+          <w:szCs w:val="28"/>
+          <w:lang w:val="ru-RU"/>
+        </w:rPr>
+      </w:pPr>
+      <w:r>
+        <w:rPr>
+          <w:rFonts w:ascii="Times New Roman" w:hAnsi="Times New Roman" w:cs="Times New Roman"/>
+          <w:b/>
+          <w:bCs/>
+          <w:sz w:val="28"/>
+          <w:szCs w:val="28"/>
+          <w:lang w:val="ru-RU"/>
+        </w:rPr>
+        <w:lastRenderedPageBreak/>
+        <w:t xml:space="preserve">Код </w:t>
+      </w:r>
+      <w:r>
+        <w:rPr>
+          <w:rFonts w:ascii="Times New Roman" w:hAnsi="Times New Roman" w:cs="Times New Roman"/>
+          <w:b/>
+          <w:bCs/>
+          <w:sz w:val="28"/>
+          <w:szCs w:val="28"/>
+        </w:rPr>
+        <w:t>RC</w:t>
+      </w:r>
+      <w:r>
+        <w:rPr>
+          <w:rFonts w:ascii="Times New Roman" w:hAnsi="Times New Roman" w:cs="Times New Roman"/>
+          <w:b/>
+          <w:bCs/>
+          <w:sz w:val="28"/>
+          <w:szCs w:val="28"/>
+          <w:lang w:val="ru-RU"/>
+        </w:rPr>
+        <w:t>4</w:t>
+      </w:r>
+    </w:p>
+    <w:p>
+      <w:pPr>
+        <w:spacing w:after="120"/>
+        <w:jc w:val="center"/>
+        <w:rPr>
+          <w:rFonts w:ascii="Times New Roman" w:hAnsi="Times New Roman" w:cs="Times New Roman"/>
+          <w:sz w:val="28"/>
+          <w:szCs w:val="28"/>
+          <w:lang w:val="ru-RU"/>
+        </w:rPr>
+      </w:pPr>
+      <w:r>
+        <w:rPr>
+          <w:rFonts w:ascii="Times New Roman" w:hAnsi="Times New Roman" w:cs="Times New Roman"/>
+          <w:noProof/>
+          <w:sz w:val="28"/>
+          <w:szCs w:val="28"/>
+          <w:lang w:val="ru-RU"/>
+        </w:rPr>
+        <w:drawing>
+          <wp:inline distT="0" distB="0" distL="0" distR="0" wp14:anchorId="32902AEB" wp14:editId="5A2CDFD2">
+            <wp:extent cx="3596640" cy="4343400"/>
+            <wp:effectExtent l="0" t="0" r="3810" b="0"/>
+            <wp:docPr id="39" name="Picture 39"/>
+            <wp:cNvGraphicFramePr>
+              <a:graphicFrameLocks xmlns:a="http://schemas.openxmlformats.org/drawingml/2006/main" noChangeAspect="1"/>
+            </wp:cNvGraphicFramePr>
+            <a:graphic xmlns:a="http://schemas.openxmlformats.org/drawingml/2006/main">
+              <a:graphicData uri="http://schemas.openxmlformats.org/drawingml/2006/picture">
+                <pic:pic xmlns:pic="http://schemas.openxmlformats.org/drawingml/2006/picture">
+                  <pic:nvPicPr>
+                    <pic:cNvPr id="0" name="Picture 4"/>
+                    <pic:cNvPicPr>
+                      <a:picLocks noChangeAspect="1" noChangeArrowheads="1"/>
+                    </pic:cNvPicPr>
+                  </pic:nvPicPr>
+                  <pic:blipFill>
+                    <a:blip r:embed="rId54">
+                      <a:extLst>
+                        <a:ext uri="{28A0092B-C50C-407E-A947-70E740481C1C}">
+                          <a14:useLocalDpi xmlns:a14="http://schemas.microsoft.com/office/drawing/2010/main" val="0"/>
+                        </a:ext>
+                      </a:extLst>
+                    </a:blip>
+                    <a:srcRect/>
+                    <a:stretch>
+                      <a:fillRect/>
+                    </a:stretch>
+                  </pic:blipFill>
+                  <pic:spPr bwMode="auto">
+                    <a:xfrm>
+                      <a:off x="0" y="0"/>
+                      <a:ext cx="3596640" cy="4343400"/>
+                    </a:xfrm>
+                    <a:prstGeom prst="rect">
+                      <a:avLst/>
+                    </a:prstGeom>
+                    <a:noFill/>
+                    <a:ln>
+                      <a:noFill/>
+                    </a:ln>
+                  </pic:spPr>
+                </pic:pic>
+              </a:graphicData>
+            </a:graphic>
+          </wp:inline>
+        </w:drawing>
+      </w:r>
+    </w:p>
+    <w:p>
+      <w:pPr>
+        <w:spacing w:after="120"/>
+        <w:jc w:val="center"/>
+        <w:rPr>
+          <w:rFonts w:ascii="Times New Roman" w:hAnsi="Times New Roman" w:cs="Times New Roman"/>
+          <w:sz w:val="28"/>
+          <w:szCs w:val="28"/>
+        </w:rPr>
+      </w:pPr>
+      <w:r>
+        <w:rPr>
+          <w:rFonts w:ascii="Times New Roman" w:hAnsi="Times New Roman" w:cs="Times New Roman"/>
+          <w:sz w:val="28"/>
+          <w:szCs w:val="28"/>
+          <w:lang w:val="ru-RU"/>
+        </w:rPr>
+        <w:t>Рис. 5.</w:t>
+      </w:r>
+      <w:r>
+        <w:rPr>
+          <w:rFonts w:ascii="Times New Roman" w:hAnsi="Times New Roman" w:cs="Times New Roman"/>
+          <w:sz w:val="28"/>
+          <w:szCs w:val="28"/>
+          <w:lang w:val="ru-RU"/>
+        </w:rPr>
+        <w:t>4</w:t>
+      </w:r>
+      <w:r>
+        <w:rPr>
+          <w:rFonts w:ascii="Times New Roman" w:hAnsi="Times New Roman" w:cs="Times New Roman"/>
+          <w:sz w:val="28"/>
+          <w:szCs w:val="28"/>
+        </w:rPr>
+        <w:t xml:space="preserve"> Ko</w:t>
+      </w:r>
+      <w:r>
+        <w:rPr>
+          <w:rFonts w:ascii="Times New Roman" w:hAnsi="Times New Roman" w:cs="Times New Roman"/>
+          <w:sz w:val="28"/>
+          <w:szCs w:val="28"/>
+          <w:lang w:val="ru-RU"/>
+        </w:rPr>
+        <w:t>д</w:t>
+      </w:r>
+      <w:r>
+        <w:rPr>
+          <w:rFonts w:ascii="Times New Roman" w:hAnsi="Times New Roman" w:cs="Times New Roman"/>
+          <w:sz w:val="28"/>
+          <w:szCs w:val="28"/>
+        </w:rPr>
+        <w:t xml:space="preserve"> </w:t>
+      </w:r>
+      <w:r>
+        <w:rPr>
+          <w:rFonts w:ascii="Times New Roman" w:hAnsi="Times New Roman" w:cs="Times New Roman"/>
+          <w:sz w:val="28"/>
+          <w:szCs w:val="28"/>
+          <w:lang w:val="ru-RU"/>
+        </w:rPr>
+        <w:t>метода</w:t>
+      </w:r>
+      <w:r>
+        <w:rPr>
+          <w:rFonts w:ascii="Times New Roman" w:hAnsi="Times New Roman" w:cs="Times New Roman"/>
+          <w:sz w:val="28"/>
+          <w:szCs w:val="28"/>
+        </w:rPr>
+        <w:t xml:space="preserve"> RC4</w:t>
+      </w:r>
+    </w:p>
+    <w:p>
+      <w:pPr>
+        <w:spacing w:after="120"/>
+        <w:jc w:val="center"/>
+        <w:rPr>
+          <w:rFonts w:ascii="Times New Roman" w:hAnsi="Times New Roman" w:cs="Times New Roman"/>
+          <w:sz w:val="28"/>
+          <w:szCs w:val="28"/>
+          <w:lang w:val="ru-RU"/>
+        </w:rPr>
+      </w:pPr>
+      <w:r>
+        <w:rPr>
+          <w:rFonts w:ascii="Times New Roman" w:hAnsi="Times New Roman" w:cs="Times New Roman"/>
+          <w:noProof/>
+          <w:sz w:val="28"/>
+          <w:szCs w:val="28"/>
+          <w:lang w:val="ru-RU"/>
+        </w:rPr>
+        <w:drawing>
+          <wp:inline distT="0" distB="0" distL="0" distR="0" wp14:anchorId="7DFF13CC" wp14:editId="1444298F">
+            <wp:extent cx="3680460" cy="1988820"/>
+            <wp:effectExtent l="0" t="0" r="0" b="0"/>
+            <wp:docPr id="40" name="Picture 40"/>
+            <wp:cNvGraphicFramePr>
+              <a:graphicFrameLocks xmlns:a="http://schemas.openxmlformats.org/drawingml/2006/main" noChangeAspect="1"/>
+            </wp:cNvGraphicFramePr>
+            <a:graphic xmlns:a="http://schemas.openxmlformats.org/drawingml/2006/main">
+              <a:graphicData uri="http://schemas.openxmlformats.org/drawingml/2006/picture">
+                <pic:pic xmlns:pic="http://schemas.openxmlformats.org/drawingml/2006/picture">
+                  <pic:nvPicPr>
+                    <pic:cNvPr id="0" name="Picture 5"/>
+                    <pic:cNvPicPr>
+                      <a:picLocks noChangeAspect="1" noChangeArrowheads="1"/>
+                    </pic:cNvPicPr>
+                  </pic:nvPicPr>
+                  <pic:blipFill>
+                    <a:blip r:embed="rId55">
+                      <a:extLst>
+                        <a:ext uri="{28A0092B-C50C-407E-A947-70E740481C1C}">
+                          <a14:useLocalDpi xmlns:a14="http://schemas.microsoft.com/office/drawing/2010/main" val="0"/>
+                        </a:ext>
+                      </a:extLst>
+                    </a:blip>
+                    <a:srcRect/>
+                    <a:stretch>
+                      <a:fillRect/>
+                    </a:stretch>
+                  </pic:blipFill>
+                  <pic:spPr bwMode="auto">
+                    <a:xfrm>
+                      <a:off x="0" y="0"/>
+                      <a:ext cx="3680460" cy="1988820"/>
+                    </a:xfrm>
+                    <a:prstGeom prst="rect">
+                      <a:avLst/>
+                    </a:prstGeom>
+                    <a:noFill/>
+                    <a:ln>
+                      <a:noFill/>
+                    </a:ln>
+                  </pic:spPr>
+                </pic:pic>
+              </a:graphicData>
+            </a:graphic>
+          </wp:inline>
+        </w:drawing>
+      </w:r>
+    </w:p>
+    <w:p>
+      <w:pPr>
+        <w:spacing w:after="120"/>
+        <w:jc w:val="center"/>
+        <w:rPr>
+          <w:rFonts w:ascii="Times New Roman" w:hAnsi="Times New Roman" w:cs="Times New Roman"/>
+          <w:sz w:val="28"/>
+          <w:szCs w:val="28"/>
+          <w:lang w:val="ru-RU"/>
+        </w:rPr>
+      </w:pPr>
+      <w:r>
+        <w:rPr>
+          <w:rFonts w:ascii="Times New Roman" w:hAnsi="Times New Roman" w:cs="Times New Roman"/>
+          <w:sz w:val="28"/>
+          <w:szCs w:val="28"/>
+          <w:lang w:val="ru-RU"/>
+        </w:rPr>
+        <w:t>Рис. 5.</w:t>
+      </w:r>
+      <w:r>
+        <w:rPr>
+          <w:rFonts w:ascii="Times New Roman" w:hAnsi="Times New Roman" w:cs="Times New Roman"/>
+          <w:sz w:val="28"/>
+          <w:szCs w:val="28"/>
+          <w:lang w:val="ru-RU"/>
+        </w:rPr>
+        <w:t>5</w:t>
+      </w:r>
+      <w:r>
+        <w:rPr>
+          <w:rFonts w:ascii="Times New Roman" w:hAnsi="Times New Roman" w:cs="Times New Roman"/>
+          <w:sz w:val="28"/>
+          <w:szCs w:val="28"/>
+          <w:lang w:val="ru-RU"/>
+        </w:rPr>
+        <w:t xml:space="preserve"> </w:t>
+      </w:r>
+      <w:r>
+        <w:rPr>
+          <w:rFonts w:ascii="Times New Roman" w:hAnsi="Times New Roman" w:cs="Times New Roman"/>
+          <w:sz w:val="28"/>
+          <w:szCs w:val="28"/>
+        </w:rPr>
+        <w:t>Ko</w:t>
+      </w:r>
+      <w:r>
+        <w:rPr>
+          <w:rFonts w:ascii="Times New Roman" w:hAnsi="Times New Roman" w:cs="Times New Roman"/>
+          <w:sz w:val="28"/>
+          <w:szCs w:val="28"/>
+          <w:lang w:val="ru-RU"/>
+        </w:rPr>
+        <w:t>д</w:t>
+      </w:r>
+      <w:r>
+        <w:rPr>
+          <w:rFonts w:ascii="Times New Roman" w:hAnsi="Times New Roman" w:cs="Times New Roman"/>
+          <w:sz w:val="28"/>
+          <w:szCs w:val="28"/>
+          <w:lang w:val="ru-RU"/>
+        </w:rPr>
+        <w:t xml:space="preserve"> </w:t>
+      </w:r>
+      <w:r>
+        <w:rPr>
+          <w:rFonts w:ascii="Times New Roman" w:hAnsi="Times New Roman" w:cs="Times New Roman"/>
+          <w:sz w:val="28"/>
+          <w:szCs w:val="28"/>
+          <w:lang w:val="ru-RU"/>
+        </w:rPr>
+        <w:t>метода</w:t>
+      </w:r>
+      <w:r>
+        <w:rPr>
+          <w:rFonts w:ascii="Times New Roman" w:hAnsi="Times New Roman" w:cs="Times New Roman"/>
+          <w:sz w:val="28"/>
+          <w:szCs w:val="28"/>
+          <w:lang w:val="ru-RU"/>
+        </w:rPr>
+        <w:t xml:space="preserve"> </w:t>
+      </w:r>
+      <w:r>
+        <w:rPr>
+          <w:rFonts w:ascii="Times New Roman" w:hAnsi="Times New Roman" w:cs="Times New Roman"/>
+          <w:sz w:val="28"/>
+          <w:szCs w:val="28"/>
+        </w:rPr>
+        <w:t>RC</w:t>
+      </w:r>
+      <w:r>
+        <w:rPr>
+          <w:rFonts w:ascii="Times New Roman" w:hAnsi="Times New Roman" w:cs="Times New Roman"/>
+          <w:sz w:val="28"/>
+          <w:szCs w:val="28"/>
+          <w:lang w:val="ru-RU"/>
+        </w:rPr>
+        <w:t>4</w:t>
+      </w:r>
+      <w:r>
+        <w:rPr>
+          <w:rFonts w:ascii="Times New Roman" w:hAnsi="Times New Roman" w:cs="Times New Roman"/>
+          <w:sz w:val="28"/>
+          <w:szCs w:val="28"/>
+          <w:lang w:val="ru-RU"/>
+        </w:rPr>
+        <w:t xml:space="preserve"> и сдвига</w:t>
+      </w:r>
+    </w:p>
+    <w:p>
+      <w:pPr>
+        <w:spacing w:after="120"/>
+        <w:jc w:val="center"/>
+        <w:rPr>
+          <w:rFonts w:ascii="Times New Roman" w:hAnsi="Times New Roman" w:cs="Times New Roman"/>
+          <w:sz w:val="28"/>
+          <w:szCs w:val="28"/>
+          <w:lang w:val="ru-RU"/>
+        </w:rPr>
+      </w:pPr>
+    </w:p>
+    <w:p>
+      <w:pPr>
+        <w:spacing w:after="120"/>
+        <w:jc w:val="center"/>
+        <w:rPr>
+          <w:rFonts w:ascii="Times New Roman" w:hAnsi="Times New Roman" w:cs="Times New Roman"/>
+          <w:sz w:val="28"/>
+          <w:szCs w:val="28"/>
+          <w:lang w:val="ru-RU"/>
+        </w:rPr>
+      </w:pPr>
+    </w:p>
+    <w:p>
+      <w:pPr>
+        <w:spacing w:after="120"/>
+        <w:jc w:val="center"/>
+        <w:rPr>
+          <w:rFonts w:ascii="Times New Roman" w:hAnsi="Times New Roman" w:cs="Times New Roman"/>
+          <w:sz w:val="28"/>
+          <w:szCs w:val="28"/>
+          <w:lang w:val="ru-RU"/>
+        </w:rPr>
+      </w:pPr>
+    </w:p>
+    <w:p>
+      <w:pPr>
+        <w:spacing w:after="120"/>
+        <w:jc w:val="center"/>
+        <w:rPr>
+          <w:rFonts w:ascii="Times New Roman" w:hAnsi="Times New Roman" w:cs="Times New Roman"/>
+          <w:b/>
+          <w:bCs/>
+          <w:sz w:val="28"/>
+          <w:szCs w:val="28"/>
+          <w:lang w:val="ru-RU"/>
+        </w:rPr>
+      </w:pPr>
+      <w:r>
+        <w:rPr>
+          <w:rFonts w:ascii="Times New Roman" w:hAnsi="Times New Roman" w:cs="Times New Roman"/>
+          <w:b/>
+          <w:bCs/>
+          <w:sz w:val="28"/>
+          <w:szCs w:val="28"/>
+          <w:lang w:val="ru-RU"/>
+        </w:rPr>
+        <w:lastRenderedPageBreak/>
         <w:t>Результат</w:t>
       </w:r>
     </w:p>
@@ -6158,84 +7000,1426 @@
         <w:jc w:val="center"/>
         <w:rPr>
           <w:rFonts w:ascii="Times New Roman" w:hAnsi="Times New Roman" w:cs="Times New Roman"/>
-          <w:sz w:val="28"/>
-          <w:szCs w:val="28"/>
-        </w:rPr>
-      </w:pPr>
-    </w:p>
-    <w:p>
-      <w:pPr>
-        <w:spacing w:after="120"/>
-        <w:jc w:val="center"/>
-        <w:rPr>
-          <w:rFonts w:ascii="Times New Roman" w:hAnsi="Times New Roman" w:cs="Times New Roman"/>
-          <w:b/>
-          <w:bCs/>
-          <w:sz w:val="28"/>
-          <w:szCs w:val="28"/>
-        </w:rPr>
-      </w:pPr>
-      <w:r>
-        <w:rPr>
-          <w:rFonts w:ascii="Times New Roman" w:hAnsi="Times New Roman" w:cs="Times New Roman"/>
-          <w:b/>
-          <w:bCs/>
-          <w:sz w:val="28"/>
-          <w:szCs w:val="28"/>
-          <w:lang w:val="ru-RU"/>
-        </w:rPr>
-        <w:t>Лабораторная</w:t>
-      </w:r>
-      <w:r>
-        <w:rPr>
-          <w:rFonts w:ascii="Times New Roman" w:hAnsi="Times New Roman" w:cs="Times New Roman"/>
-          <w:b/>
-          <w:bCs/>
-          <w:sz w:val="28"/>
-          <w:szCs w:val="28"/>
+          <w:b/>
+          <w:bCs/>
+          <w:sz w:val="28"/>
+          <w:szCs w:val="28"/>
+          <w:lang w:val="ru-RU"/>
+        </w:rPr>
+      </w:pPr>
+      <w:r>
+        <w:rPr>
+          <w:rFonts w:ascii="Times New Roman" w:hAnsi="Times New Roman" w:cs="Times New Roman"/>
+          <w:b/>
+          <w:bCs/>
+          <w:noProof/>
+          <w:sz w:val="28"/>
+          <w:szCs w:val="28"/>
+          <w:lang w:val="ru-RU"/>
+        </w:rPr>
+        <w:drawing>
+          <wp:inline distT="0" distB="0" distL="0" distR="0" wp14:anchorId="0FF39B4C" wp14:editId="4D6C136A">
+            <wp:extent cx="3528060" cy="3177540"/>
+            <wp:effectExtent l="0" t="0" r="0" b="3810"/>
+            <wp:docPr id="41" name="Picture 41"/>
+            <wp:cNvGraphicFramePr>
+              <a:graphicFrameLocks xmlns:a="http://schemas.openxmlformats.org/drawingml/2006/main" noChangeAspect="1"/>
+            </wp:cNvGraphicFramePr>
+            <a:graphic xmlns:a="http://schemas.openxmlformats.org/drawingml/2006/main">
+              <a:graphicData uri="http://schemas.openxmlformats.org/drawingml/2006/picture">
+                <pic:pic xmlns:pic="http://schemas.openxmlformats.org/drawingml/2006/picture">
+                  <pic:nvPicPr>
+                    <pic:cNvPr id="0" name="Picture 6"/>
+                    <pic:cNvPicPr>
+                      <a:picLocks noChangeAspect="1" noChangeArrowheads="1"/>
+                    </pic:cNvPicPr>
+                  </pic:nvPicPr>
+                  <pic:blipFill>
+                    <a:blip r:embed="rId56">
+                      <a:extLst>
+                        <a:ext uri="{28A0092B-C50C-407E-A947-70E740481C1C}">
+                          <a14:useLocalDpi xmlns:a14="http://schemas.microsoft.com/office/drawing/2010/main" val="0"/>
+                        </a:ext>
+                      </a:extLst>
+                    </a:blip>
+                    <a:srcRect/>
+                    <a:stretch>
+                      <a:fillRect/>
+                    </a:stretch>
+                  </pic:blipFill>
+                  <pic:spPr bwMode="auto">
+                    <a:xfrm>
+                      <a:off x="0" y="0"/>
+                      <a:ext cx="3528060" cy="3177540"/>
+                    </a:xfrm>
+                    <a:prstGeom prst="rect">
+                      <a:avLst/>
+                    </a:prstGeom>
+                    <a:noFill/>
+                    <a:ln>
+                      <a:noFill/>
+                    </a:ln>
+                  </pic:spPr>
+                </pic:pic>
+              </a:graphicData>
+            </a:graphic>
+          </wp:inline>
+        </w:drawing>
+      </w:r>
+    </w:p>
+    <w:p>
+      <w:pPr>
+        <w:spacing w:after="120"/>
+        <w:jc w:val="center"/>
+        <w:rPr>
+          <w:rFonts w:ascii="Times New Roman" w:hAnsi="Times New Roman" w:cs="Times New Roman"/>
+          <w:sz w:val="28"/>
+          <w:szCs w:val="28"/>
+          <w:lang w:val="ru-RU"/>
+        </w:rPr>
+      </w:pPr>
+      <w:r>
+        <w:rPr>
+          <w:rFonts w:ascii="Times New Roman" w:hAnsi="Times New Roman" w:cs="Times New Roman"/>
+          <w:sz w:val="28"/>
+          <w:szCs w:val="28"/>
+          <w:lang w:val="ru-RU"/>
+        </w:rPr>
+        <w:t>Рис. 5.</w:t>
+      </w:r>
+      <w:r>
+        <w:rPr>
+          <w:rFonts w:ascii="Times New Roman" w:hAnsi="Times New Roman" w:cs="Times New Roman"/>
+          <w:sz w:val="28"/>
+          <w:szCs w:val="28"/>
+          <w:lang w:val="ru-RU"/>
+        </w:rPr>
+        <w:t>6</w:t>
+      </w:r>
+      <w:r>
+        <w:rPr>
+          <w:rFonts w:ascii="Times New Roman" w:hAnsi="Times New Roman" w:cs="Times New Roman"/>
+          <w:sz w:val="28"/>
+          <w:szCs w:val="28"/>
+          <w:lang w:val="ru-RU"/>
+        </w:rPr>
+        <w:t xml:space="preserve"> Результат</w:t>
+      </w:r>
+    </w:p>
+    <w:p>
+      <w:pPr>
+        <w:spacing w:after="120"/>
+        <w:jc w:val="center"/>
+        <w:rPr>
+          <w:rFonts w:ascii="Times New Roman" w:hAnsi="Times New Roman" w:cs="Times New Roman"/>
+          <w:b/>
+          <w:bCs/>
+          <w:sz w:val="28"/>
+          <w:szCs w:val="28"/>
+          <w:lang w:val="ru-RU"/>
+        </w:rPr>
+      </w:pPr>
+      <w:r>
+        <w:rPr>
+          <w:rFonts w:ascii="Times New Roman" w:hAnsi="Times New Roman" w:cs="Times New Roman"/>
+          <w:b/>
+          <w:bCs/>
+          <w:sz w:val="28"/>
+          <w:szCs w:val="28"/>
+          <w:lang w:val="ru-RU"/>
+        </w:rPr>
+        <w:t xml:space="preserve">Лабораторная работа № </w:t>
+      </w:r>
+      <w:r>
+        <w:rPr>
+          <w:rFonts w:ascii="Times New Roman" w:hAnsi="Times New Roman" w:cs="Times New Roman"/>
+          <w:b/>
+          <w:bCs/>
+          <w:sz w:val="28"/>
+          <w:szCs w:val="28"/>
+          <w:lang w:val="ru-RU"/>
+        </w:rPr>
+        <w:t xml:space="preserve">6 </w:t>
+      </w:r>
+      <w:r>
+        <w:rPr>
+          <w:rFonts w:ascii="Times New Roman" w:hAnsi="Times New Roman" w:cs="Times New Roman"/>
+          <w:b/>
+          <w:bCs/>
+          <w:sz w:val="28"/>
+          <w:szCs w:val="28"/>
+          <w:lang w:val="ru-RU"/>
+        </w:rPr>
+        <w:t>ИССЛЕДОВАНИЕ АСИММЕТРИЧНЫХ ШИФРОВ</w:t>
+      </w:r>
+    </w:p>
+    <w:p>
+      <w:pPr>
+        <w:spacing w:after="120"/>
+        <w:jc w:val="center"/>
+        <w:rPr>
+          <w:rFonts w:ascii="Times New Roman" w:hAnsi="Times New Roman" w:cs="Times New Roman"/>
+          <w:b/>
+          <w:bCs/>
+          <w:sz w:val="28"/>
+          <w:szCs w:val="28"/>
+          <w:lang w:val="ru-RU"/>
+        </w:rPr>
+      </w:pPr>
+      <w:r>
+        <w:rPr>
+          <w:rFonts w:ascii="Times New Roman" w:hAnsi="Times New Roman" w:cs="Times New Roman"/>
+          <w:b/>
+          <w:bCs/>
+          <w:sz w:val="28"/>
+          <w:szCs w:val="28"/>
+          <w:lang w:val="ru-RU"/>
+        </w:rPr>
+        <w:t>Код</w:t>
+      </w:r>
+    </w:p>
+    <w:p>
+      <w:pPr>
+        <w:spacing w:after="120"/>
+        <w:jc w:val="center"/>
+        <w:rPr>
+          <w:rFonts w:ascii="Times New Roman" w:hAnsi="Times New Roman" w:cs="Times New Roman"/>
+          <w:b/>
+          <w:bCs/>
+          <w:sz w:val="28"/>
+          <w:szCs w:val="28"/>
+        </w:rPr>
+      </w:pPr>
+      <w:r>
+        <w:rPr>
+          <w:rFonts w:ascii="Times New Roman" w:hAnsi="Times New Roman" w:cs="Times New Roman"/>
+          <w:b/>
+          <w:bCs/>
+          <w:noProof/>
+          <w:sz w:val="28"/>
+          <w:szCs w:val="28"/>
+          <w:lang w:val="ru-RU"/>
+        </w:rPr>
+        <w:drawing>
+          <wp:inline distT="0" distB="0" distL="0" distR="0" wp14:anchorId="37D12048" wp14:editId="359B4DBC">
+            <wp:extent cx="4183380" cy="3119475"/>
+            <wp:effectExtent l="0" t="0" r="7620" b="5080"/>
+            <wp:docPr id="42" name="Picture 42"/>
+            <wp:cNvGraphicFramePr>
+              <a:graphicFrameLocks xmlns:a="http://schemas.openxmlformats.org/drawingml/2006/main" noChangeAspect="1"/>
+            </wp:cNvGraphicFramePr>
+            <a:graphic xmlns:a="http://schemas.openxmlformats.org/drawingml/2006/main">
+              <a:graphicData uri="http://schemas.openxmlformats.org/drawingml/2006/picture">
+                <pic:pic xmlns:pic="http://schemas.openxmlformats.org/drawingml/2006/picture">
+                  <pic:nvPicPr>
+                    <pic:cNvPr id="0" name="Picture 7"/>
+                    <pic:cNvPicPr>
+                      <a:picLocks noChangeAspect="1" noChangeArrowheads="1"/>
+                    </pic:cNvPicPr>
+                  </pic:nvPicPr>
+                  <pic:blipFill>
+                    <a:blip r:embed="rId57">
+                      <a:extLst>
+                        <a:ext uri="{28A0092B-C50C-407E-A947-70E740481C1C}">
+                          <a14:useLocalDpi xmlns:a14="http://schemas.microsoft.com/office/drawing/2010/main" val="0"/>
+                        </a:ext>
+                      </a:extLst>
+                    </a:blip>
+                    <a:srcRect/>
+                    <a:stretch>
+                      <a:fillRect/>
+                    </a:stretch>
+                  </pic:blipFill>
+                  <pic:spPr bwMode="auto">
+                    <a:xfrm>
+                      <a:off x="0" y="0"/>
+                      <a:ext cx="4186352" cy="3121691"/>
+                    </a:xfrm>
+                    <a:prstGeom prst="rect">
+                      <a:avLst/>
+                    </a:prstGeom>
+                    <a:noFill/>
+                    <a:ln>
+                      <a:noFill/>
+                    </a:ln>
+                  </pic:spPr>
+                </pic:pic>
+              </a:graphicData>
+            </a:graphic>
+          </wp:inline>
+        </w:drawing>
+      </w:r>
+    </w:p>
+    <w:p>
+      <w:pPr>
+        <w:spacing w:after="120"/>
+        <w:jc w:val="center"/>
+        <w:rPr>
+          <w:rFonts w:ascii="Times New Roman" w:hAnsi="Times New Roman" w:cs="Times New Roman"/>
+          <w:sz w:val="28"/>
+          <w:szCs w:val="28"/>
+          <w:lang w:val="ru-RU"/>
+        </w:rPr>
+      </w:pPr>
+      <w:r>
+        <w:rPr>
+          <w:rFonts w:ascii="Times New Roman" w:hAnsi="Times New Roman" w:cs="Times New Roman"/>
+          <w:sz w:val="28"/>
+          <w:szCs w:val="28"/>
+          <w:lang w:val="ru-RU"/>
+        </w:rPr>
+        <w:t>Рис. 6.1</w:t>
+      </w:r>
+      <w:r>
+        <w:rPr>
+          <w:rFonts w:ascii="Times New Roman" w:hAnsi="Times New Roman" w:cs="Times New Roman"/>
+          <w:sz w:val="28"/>
+          <w:szCs w:val="28"/>
+          <w:lang w:val="ru-RU"/>
+        </w:rPr>
+        <w:t xml:space="preserve"> Объявление переменных</w:t>
+      </w:r>
+    </w:p>
+    <w:p>
+      <w:pPr>
+        <w:spacing w:after="120"/>
+        <w:jc w:val="center"/>
+        <w:rPr>
+          <w:rFonts w:ascii="Times New Roman" w:hAnsi="Times New Roman" w:cs="Times New Roman"/>
+          <w:sz w:val="28"/>
+          <w:szCs w:val="28"/>
+          <w:lang w:val="ru-RU"/>
+        </w:rPr>
+      </w:pPr>
+      <w:r>
+        <w:rPr>
+          <w:rFonts w:ascii="Times New Roman" w:hAnsi="Times New Roman" w:cs="Times New Roman"/>
+          <w:noProof/>
+          <w:sz w:val="28"/>
+          <w:szCs w:val="28"/>
+          <w:lang w:val="ru-RU"/>
+        </w:rPr>
+        <w:lastRenderedPageBreak/>
+        <w:drawing>
+          <wp:inline distT="0" distB="0" distL="0" distR="0" wp14:anchorId="7E7FCEE7" wp14:editId="5EBAB494">
+            <wp:extent cx="3863340" cy="4038600"/>
+            <wp:effectExtent l="0" t="0" r="3810" b="0"/>
+            <wp:docPr id="44" name="Picture 44"/>
+            <wp:cNvGraphicFramePr>
+              <a:graphicFrameLocks xmlns:a="http://schemas.openxmlformats.org/drawingml/2006/main" noChangeAspect="1"/>
+            </wp:cNvGraphicFramePr>
+            <a:graphic xmlns:a="http://schemas.openxmlformats.org/drawingml/2006/main">
+              <a:graphicData uri="http://schemas.openxmlformats.org/drawingml/2006/picture">
+                <pic:pic xmlns:pic="http://schemas.openxmlformats.org/drawingml/2006/picture">
+                  <pic:nvPicPr>
+                    <pic:cNvPr id="0" name="Picture 8"/>
+                    <pic:cNvPicPr>
+                      <a:picLocks noChangeAspect="1" noChangeArrowheads="1"/>
+                    </pic:cNvPicPr>
+                  </pic:nvPicPr>
+                  <pic:blipFill>
+                    <a:blip r:embed="rId58">
+                      <a:extLst>
+                        <a:ext uri="{28A0092B-C50C-407E-A947-70E740481C1C}">
+                          <a14:useLocalDpi xmlns:a14="http://schemas.microsoft.com/office/drawing/2010/main" val="0"/>
+                        </a:ext>
+                      </a:extLst>
+                    </a:blip>
+                    <a:srcRect/>
+                    <a:stretch>
+                      <a:fillRect/>
+                    </a:stretch>
+                  </pic:blipFill>
+                  <pic:spPr bwMode="auto">
+                    <a:xfrm>
+                      <a:off x="0" y="0"/>
+                      <a:ext cx="3863340" cy="4038600"/>
+                    </a:xfrm>
+                    <a:prstGeom prst="rect">
+                      <a:avLst/>
+                    </a:prstGeom>
+                    <a:noFill/>
+                    <a:ln>
+                      <a:noFill/>
+                    </a:ln>
+                  </pic:spPr>
+                </pic:pic>
+              </a:graphicData>
+            </a:graphic>
+          </wp:inline>
+        </w:drawing>
+      </w:r>
+    </w:p>
+    <w:p>
+      <w:pPr>
+        <w:spacing w:after="120"/>
+        <w:jc w:val="center"/>
+        <w:rPr>
+          <w:rFonts w:ascii="Times New Roman" w:hAnsi="Times New Roman" w:cs="Times New Roman"/>
+          <w:sz w:val="28"/>
+          <w:szCs w:val="28"/>
+          <w:lang w:val="ru-RU"/>
+        </w:rPr>
+      </w:pPr>
+      <w:r>
+        <w:rPr>
+          <w:rFonts w:ascii="Times New Roman" w:hAnsi="Times New Roman" w:cs="Times New Roman"/>
+          <w:sz w:val="28"/>
+          <w:szCs w:val="28"/>
+          <w:lang w:val="ru-RU"/>
+        </w:rPr>
+        <w:t>Рис. 6.</w:t>
+      </w:r>
+      <w:r>
+        <w:rPr>
+          <w:rFonts w:ascii="Times New Roman" w:hAnsi="Times New Roman" w:cs="Times New Roman"/>
+          <w:sz w:val="28"/>
+          <w:szCs w:val="28"/>
+          <w:lang w:val="ru-RU"/>
+        </w:rPr>
+        <w:t>2</w:t>
+      </w:r>
+      <w:r>
+        <w:rPr>
+          <w:rFonts w:ascii="Times New Roman" w:hAnsi="Times New Roman" w:cs="Times New Roman"/>
+          <w:sz w:val="28"/>
+          <w:szCs w:val="28"/>
+          <w:lang w:val="ru-RU"/>
+        </w:rPr>
+        <w:t xml:space="preserve"> Текст для зашифровки и расшифровки</w:t>
+      </w:r>
+    </w:p>
+    <w:p>
+      <w:pPr>
+        <w:spacing w:after="120"/>
+        <w:jc w:val="center"/>
+        <w:rPr>
+          <w:rFonts w:ascii="Times New Roman" w:hAnsi="Times New Roman" w:cs="Times New Roman"/>
+          <w:sz w:val="28"/>
+          <w:szCs w:val="28"/>
+          <w:lang w:val="ru-RU"/>
+        </w:rPr>
+      </w:pPr>
+      <w:r>
+        <w:rPr>
+          <w:rFonts w:ascii="Times New Roman" w:hAnsi="Times New Roman" w:cs="Times New Roman"/>
+          <w:noProof/>
+          <w:sz w:val="28"/>
+          <w:szCs w:val="28"/>
+          <w:lang w:val="ru-RU"/>
+        </w:rPr>
+        <w:drawing>
+          <wp:inline distT="0" distB="0" distL="0" distR="0" wp14:anchorId="65B24B45" wp14:editId="123E161E">
+            <wp:extent cx="4320540" cy="3436620"/>
+            <wp:effectExtent l="0" t="0" r="3810" b="0"/>
+            <wp:docPr id="52" name="Picture 52"/>
+            <wp:cNvGraphicFramePr>
+              <a:graphicFrameLocks xmlns:a="http://schemas.openxmlformats.org/drawingml/2006/main" noChangeAspect="1"/>
+            </wp:cNvGraphicFramePr>
+            <a:graphic xmlns:a="http://schemas.openxmlformats.org/drawingml/2006/main">
+              <a:graphicData uri="http://schemas.openxmlformats.org/drawingml/2006/picture">
+                <pic:pic xmlns:pic="http://schemas.openxmlformats.org/drawingml/2006/picture">
+                  <pic:nvPicPr>
+                    <pic:cNvPr id="0" name="Picture 9"/>
+                    <pic:cNvPicPr>
+                      <a:picLocks noChangeAspect="1" noChangeArrowheads="1"/>
+                    </pic:cNvPicPr>
+                  </pic:nvPicPr>
+                  <pic:blipFill>
+                    <a:blip r:embed="rId59">
+                      <a:extLst>
+                        <a:ext uri="{28A0092B-C50C-407E-A947-70E740481C1C}">
+                          <a14:useLocalDpi xmlns:a14="http://schemas.microsoft.com/office/drawing/2010/main" val="0"/>
+                        </a:ext>
+                      </a:extLst>
+                    </a:blip>
+                    <a:srcRect/>
+                    <a:stretch>
+                      <a:fillRect/>
+                    </a:stretch>
+                  </pic:blipFill>
+                  <pic:spPr bwMode="auto">
+                    <a:xfrm>
+                      <a:off x="0" y="0"/>
+                      <a:ext cx="4320540" cy="3436620"/>
+                    </a:xfrm>
+                    <a:prstGeom prst="rect">
+                      <a:avLst/>
+                    </a:prstGeom>
+                    <a:noFill/>
+                    <a:ln>
+                      <a:noFill/>
+                    </a:ln>
+                  </pic:spPr>
+                </pic:pic>
+              </a:graphicData>
+            </a:graphic>
+          </wp:inline>
+        </w:drawing>
+      </w:r>
+    </w:p>
+    <w:p>
+      <w:pPr>
+        <w:spacing w:after="120"/>
+        <w:jc w:val="center"/>
+        <w:rPr>
+          <w:rFonts w:ascii="Times New Roman" w:hAnsi="Times New Roman" w:cs="Times New Roman"/>
+          <w:sz w:val="28"/>
+          <w:szCs w:val="28"/>
+          <w:lang w:val="ru-RU"/>
+        </w:rPr>
+      </w:pPr>
+      <w:r>
+        <w:rPr>
+          <w:rFonts w:ascii="Times New Roman" w:hAnsi="Times New Roman" w:cs="Times New Roman"/>
+          <w:sz w:val="28"/>
+          <w:szCs w:val="28"/>
+          <w:lang w:val="ru-RU"/>
+        </w:rPr>
+        <w:t>Рис. 6.</w:t>
+      </w:r>
+      <w:r>
+        <w:rPr>
+          <w:rFonts w:ascii="Times New Roman" w:hAnsi="Times New Roman" w:cs="Times New Roman"/>
+          <w:sz w:val="28"/>
+          <w:szCs w:val="28"/>
+          <w:lang w:val="ru-RU"/>
+        </w:rPr>
+        <w:t>3</w:t>
+      </w:r>
+      <w:r>
+        <w:rPr>
+          <w:rFonts w:ascii="Times New Roman" w:hAnsi="Times New Roman" w:cs="Times New Roman"/>
+          <w:sz w:val="28"/>
+          <w:szCs w:val="28"/>
+          <w:lang w:val="ru-RU"/>
         </w:rPr>
         <w:t xml:space="preserve"> </w:t>
       </w:r>
       <w:r>
         <w:rPr>
           <w:rFonts w:ascii="Times New Roman" w:hAnsi="Times New Roman" w:cs="Times New Roman"/>
-          <w:b/>
-          <w:bCs/>
-          <w:sz w:val="28"/>
-          <w:szCs w:val="28"/>
-          <w:lang w:val="ru-RU"/>
-        </w:rPr>
-        <w:t>работа</w:t>
-      </w:r>
-      <w:r>
-        <w:rPr>
-          <w:rFonts w:ascii="Times New Roman" w:hAnsi="Times New Roman" w:cs="Times New Roman"/>
-          <w:b/>
-          <w:bCs/>
-          <w:sz w:val="28"/>
-          <w:szCs w:val="28"/>
-        </w:rPr>
-        <w:t xml:space="preserve"> № </w:t>
-      </w:r>
-      <w:r>
-        <w:rPr>
-          <w:rFonts w:ascii="Times New Roman" w:hAnsi="Times New Roman" w:cs="Times New Roman"/>
-          <w:b/>
-          <w:bCs/>
-          <w:sz w:val="28"/>
-          <w:szCs w:val="28"/>
+          <w:sz w:val="28"/>
+          <w:szCs w:val="28"/>
+          <w:lang w:val="ru-RU"/>
+        </w:rPr>
+        <w:t>Шифровка</w:t>
+      </w:r>
+    </w:p>
+    <w:p>
+      <w:pPr>
+        <w:spacing w:after="120"/>
+        <w:jc w:val="center"/>
+        <w:rPr>
+          <w:rFonts w:ascii="Times New Roman" w:hAnsi="Times New Roman" w:cs="Times New Roman"/>
+          <w:sz w:val="28"/>
+          <w:szCs w:val="28"/>
+          <w:lang w:val="ru-RU"/>
+        </w:rPr>
+      </w:pPr>
+      <w:r>
+        <w:rPr>
+          <w:rFonts w:ascii="Times New Roman" w:hAnsi="Times New Roman" w:cs="Times New Roman"/>
+          <w:noProof/>
+          <w:sz w:val="28"/>
+          <w:szCs w:val="28"/>
+          <w:lang w:val="ru-RU"/>
+        </w:rPr>
+        <w:lastRenderedPageBreak/>
+        <w:drawing>
+          <wp:inline distT="0" distB="0" distL="0" distR="0" wp14:anchorId="1535278B" wp14:editId="581D7896">
+            <wp:extent cx="5196840" cy="2727123"/>
+            <wp:effectExtent l="0" t="0" r="3810" b="0"/>
+            <wp:docPr id="53" name="Picture 53"/>
+            <wp:cNvGraphicFramePr>
+              <a:graphicFrameLocks xmlns:a="http://schemas.openxmlformats.org/drawingml/2006/main" noChangeAspect="1"/>
+            </wp:cNvGraphicFramePr>
+            <a:graphic xmlns:a="http://schemas.openxmlformats.org/drawingml/2006/main">
+              <a:graphicData uri="http://schemas.openxmlformats.org/drawingml/2006/picture">
+                <pic:pic xmlns:pic="http://schemas.openxmlformats.org/drawingml/2006/picture">
+                  <pic:nvPicPr>
+                    <pic:cNvPr id="0" name="Picture 10"/>
+                    <pic:cNvPicPr>
+                      <a:picLocks noChangeAspect="1" noChangeArrowheads="1"/>
+                    </pic:cNvPicPr>
+                  </pic:nvPicPr>
+                  <pic:blipFill>
+                    <a:blip r:embed="rId60">
+                      <a:extLst>
+                        <a:ext uri="{28A0092B-C50C-407E-A947-70E740481C1C}">
+                          <a14:useLocalDpi xmlns:a14="http://schemas.microsoft.com/office/drawing/2010/main" val="0"/>
+                        </a:ext>
+                      </a:extLst>
+                    </a:blip>
+                    <a:srcRect/>
+                    <a:stretch>
+                      <a:fillRect/>
+                    </a:stretch>
+                  </pic:blipFill>
+                  <pic:spPr bwMode="auto">
+                    <a:xfrm>
+                      <a:off x="0" y="0"/>
+                      <a:ext cx="5204332" cy="2731055"/>
+                    </a:xfrm>
+                    <a:prstGeom prst="rect">
+                      <a:avLst/>
+                    </a:prstGeom>
+                    <a:noFill/>
+                    <a:ln>
+                      <a:noFill/>
+                    </a:ln>
+                  </pic:spPr>
+                </pic:pic>
+              </a:graphicData>
+            </a:graphic>
+          </wp:inline>
+        </w:drawing>
+      </w:r>
+    </w:p>
+    <w:p>
+      <w:pPr>
+        <w:spacing w:after="120"/>
+        <w:jc w:val="center"/>
+        <w:rPr>
+          <w:rFonts w:ascii="Times New Roman" w:hAnsi="Times New Roman" w:cs="Times New Roman"/>
+          <w:sz w:val="28"/>
+          <w:szCs w:val="28"/>
+          <w:lang w:val="ru-RU"/>
+        </w:rPr>
+      </w:pPr>
+      <w:r>
+        <w:rPr>
+          <w:rFonts w:ascii="Times New Roman" w:hAnsi="Times New Roman" w:cs="Times New Roman"/>
+          <w:sz w:val="28"/>
+          <w:szCs w:val="28"/>
+          <w:lang w:val="ru-RU"/>
+        </w:rPr>
+        <w:t>Рис. 6.</w:t>
+      </w:r>
+      <w:r>
+        <w:rPr>
+          <w:rFonts w:ascii="Times New Roman" w:hAnsi="Times New Roman" w:cs="Times New Roman"/>
+          <w:sz w:val="28"/>
+          <w:szCs w:val="28"/>
+          <w:lang w:val="ru-RU"/>
+        </w:rPr>
+        <w:t>4</w:t>
+      </w:r>
+      <w:r>
+        <w:rPr>
+          <w:rFonts w:ascii="Times New Roman" w:hAnsi="Times New Roman" w:cs="Times New Roman"/>
+          <w:sz w:val="28"/>
+          <w:szCs w:val="28"/>
+          <w:lang w:val="ru-RU"/>
+        </w:rPr>
+        <w:t xml:space="preserve"> Расшифровка</w:t>
+      </w:r>
+    </w:p>
+    <w:p>
+      <w:pPr>
+        <w:spacing w:after="120"/>
+        <w:jc w:val="center"/>
+        <w:rPr>
+          <w:rFonts w:ascii="Times New Roman" w:hAnsi="Times New Roman" w:cs="Times New Roman"/>
+          <w:sz w:val="28"/>
+          <w:szCs w:val="28"/>
+          <w:lang w:val="ru-RU"/>
+        </w:rPr>
+      </w:pPr>
+      <w:r>
+        <w:rPr>
+          <w:rFonts w:ascii="Times New Roman" w:hAnsi="Times New Roman" w:cs="Times New Roman"/>
+          <w:noProof/>
+          <w:sz w:val="28"/>
+          <w:szCs w:val="28"/>
+          <w:lang w:val="ru-RU"/>
+        </w:rPr>
+        <w:drawing>
+          <wp:inline distT="0" distB="0" distL="0" distR="0" wp14:anchorId="034AF12D" wp14:editId="61A3AF78">
+            <wp:extent cx="4147185" cy="1935480"/>
+            <wp:effectExtent l="0" t="0" r="5715" b="7620"/>
+            <wp:docPr id="54" name="Picture 54"/>
+            <wp:cNvGraphicFramePr>
+              <a:graphicFrameLocks xmlns:a="http://schemas.openxmlformats.org/drawingml/2006/main" noChangeAspect="1"/>
+            </wp:cNvGraphicFramePr>
+            <a:graphic xmlns:a="http://schemas.openxmlformats.org/drawingml/2006/main">
+              <a:graphicData uri="http://schemas.openxmlformats.org/drawingml/2006/picture">
+                <pic:pic xmlns:pic="http://schemas.openxmlformats.org/drawingml/2006/picture">
+                  <pic:nvPicPr>
+                    <pic:cNvPr id="0" name="Picture 11"/>
+                    <pic:cNvPicPr>
+                      <a:picLocks noChangeAspect="1" noChangeArrowheads="1"/>
+                    </pic:cNvPicPr>
+                  </pic:nvPicPr>
+                  <pic:blipFill>
+                    <a:blip r:embed="rId61">
+                      <a:extLst>
+                        <a:ext uri="{28A0092B-C50C-407E-A947-70E740481C1C}">
+                          <a14:useLocalDpi xmlns:a14="http://schemas.microsoft.com/office/drawing/2010/main" val="0"/>
+                        </a:ext>
+                      </a:extLst>
+                    </a:blip>
+                    <a:srcRect/>
+                    <a:stretch>
+                      <a:fillRect/>
+                    </a:stretch>
+                  </pic:blipFill>
+                  <pic:spPr bwMode="auto">
+                    <a:xfrm>
+                      <a:off x="0" y="0"/>
+                      <a:ext cx="4160088" cy="1941502"/>
+                    </a:xfrm>
+                    <a:prstGeom prst="rect">
+                      <a:avLst/>
+                    </a:prstGeom>
+                    <a:noFill/>
+                    <a:ln>
+                      <a:noFill/>
+                    </a:ln>
+                  </pic:spPr>
+                </pic:pic>
+              </a:graphicData>
+            </a:graphic>
+          </wp:inline>
+        </w:drawing>
+      </w:r>
+    </w:p>
+    <w:p>
+      <w:pPr>
+        <w:spacing w:after="120"/>
+        <w:jc w:val="center"/>
+        <w:rPr>
+          <w:rFonts w:ascii="Times New Roman" w:hAnsi="Times New Roman" w:cs="Times New Roman"/>
+          <w:sz w:val="28"/>
+          <w:szCs w:val="28"/>
+          <w:lang w:val="ru-RU"/>
+        </w:rPr>
+      </w:pPr>
+      <w:r>
+        <w:rPr>
+          <w:rFonts w:ascii="Times New Roman" w:hAnsi="Times New Roman" w:cs="Times New Roman"/>
+          <w:sz w:val="28"/>
+          <w:szCs w:val="28"/>
+          <w:lang w:val="ru-RU"/>
+        </w:rPr>
+        <w:t>Рис. 6.</w:t>
+      </w:r>
+      <w:r>
+        <w:rPr>
+          <w:rFonts w:ascii="Times New Roman" w:hAnsi="Times New Roman" w:cs="Times New Roman"/>
+          <w:sz w:val="28"/>
+          <w:szCs w:val="28"/>
+          <w:lang w:val="ru-RU"/>
         </w:rPr>
         <w:t>5</w:t>
       </w:r>
       <w:r>
         <w:rPr>
           <w:rFonts w:ascii="Times New Roman" w:hAnsi="Times New Roman" w:cs="Times New Roman"/>
-          <w:b/>
-          <w:bCs/>
-          <w:sz w:val="28"/>
-          <w:szCs w:val="28"/>
-        </w:rPr>
-        <w:t xml:space="preserve"> ИССЛЕДОВАНИЕ ПОТОКОВЫХ ШИФРОВ</w:t>
+          <w:sz w:val="28"/>
+          <w:szCs w:val="28"/>
+          <w:lang w:val="ru-RU"/>
+        </w:rPr>
+        <w:t xml:space="preserve"> </w:t>
+      </w:r>
+      <w:r>
+        <w:rPr>
+          <w:rFonts w:ascii="Times New Roman" w:hAnsi="Times New Roman" w:cs="Times New Roman"/>
+          <w:sz w:val="28"/>
+          <w:szCs w:val="28"/>
+          <w:lang w:val="ru-RU"/>
+        </w:rPr>
+        <w:t>Модуль для расшифровки</w:t>
+      </w:r>
+    </w:p>
+    <w:p>
+      <w:pPr>
+        <w:spacing w:after="120"/>
+        <w:jc w:val="center"/>
+        <w:rPr>
+          <w:rFonts w:ascii="Times New Roman" w:hAnsi="Times New Roman" w:cs="Times New Roman"/>
+          <w:sz w:val="28"/>
+          <w:szCs w:val="28"/>
+          <w:lang w:val="ru-RU"/>
+        </w:rPr>
+      </w:pPr>
+      <w:r>
+        <w:rPr>
+          <w:rFonts w:ascii="Times New Roman" w:hAnsi="Times New Roman" w:cs="Times New Roman"/>
+          <w:noProof/>
+          <w:sz w:val="28"/>
+          <w:szCs w:val="28"/>
+          <w:lang w:val="ru-RU"/>
+        </w:rPr>
+        <w:drawing>
+          <wp:inline distT="0" distB="0" distL="0" distR="0" wp14:anchorId="6EEC46CD" wp14:editId="76670A1D">
+            <wp:extent cx="2948940" cy="2407920"/>
+            <wp:effectExtent l="0" t="0" r="3810" b="0"/>
+            <wp:docPr id="57" name="Picture 57"/>
+            <wp:cNvGraphicFramePr>
+              <a:graphicFrameLocks xmlns:a="http://schemas.openxmlformats.org/drawingml/2006/main" noChangeAspect="1"/>
+            </wp:cNvGraphicFramePr>
+            <a:graphic xmlns:a="http://schemas.openxmlformats.org/drawingml/2006/main">
+              <a:graphicData uri="http://schemas.openxmlformats.org/drawingml/2006/picture">
+                <pic:pic xmlns:pic="http://schemas.openxmlformats.org/drawingml/2006/picture">
+                  <pic:nvPicPr>
+                    <pic:cNvPr id="0" name="Picture 12"/>
+                    <pic:cNvPicPr>
+                      <a:picLocks noChangeAspect="1" noChangeArrowheads="1"/>
+                    </pic:cNvPicPr>
+                  </pic:nvPicPr>
+                  <pic:blipFill>
+                    <a:blip r:embed="rId62">
+                      <a:extLst>
+                        <a:ext uri="{28A0092B-C50C-407E-A947-70E740481C1C}">
+                          <a14:useLocalDpi xmlns:a14="http://schemas.microsoft.com/office/drawing/2010/main" val="0"/>
+                        </a:ext>
+                      </a:extLst>
+                    </a:blip>
+                    <a:srcRect/>
+                    <a:stretch>
+                      <a:fillRect/>
+                    </a:stretch>
+                  </pic:blipFill>
+                  <pic:spPr bwMode="auto">
+                    <a:xfrm>
+                      <a:off x="0" y="0"/>
+                      <a:ext cx="2948940" cy="2407920"/>
+                    </a:xfrm>
+                    <a:prstGeom prst="rect">
+                      <a:avLst/>
+                    </a:prstGeom>
+                    <a:noFill/>
+                    <a:ln>
+                      <a:noFill/>
+                    </a:ln>
+                  </pic:spPr>
+                </pic:pic>
+              </a:graphicData>
+            </a:graphic>
+          </wp:inline>
+        </w:drawing>
+      </w:r>
+    </w:p>
+    <w:p>
+      <w:pPr>
+        <w:spacing w:after="120"/>
+        <w:jc w:val="center"/>
+        <w:rPr>
+          <w:rFonts w:ascii="Times New Roman" w:hAnsi="Times New Roman" w:cs="Times New Roman"/>
+          <w:sz w:val="28"/>
+          <w:szCs w:val="28"/>
+          <w:lang w:val="ru-RU"/>
+        </w:rPr>
+      </w:pPr>
+      <w:r>
+        <w:rPr>
+          <w:rFonts w:ascii="Times New Roman" w:hAnsi="Times New Roman" w:cs="Times New Roman"/>
+          <w:sz w:val="28"/>
+          <w:szCs w:val="28"/>
+          <w:lang w:val="ru-RU"/>
+        </w:rPr>
+        <w:t>Рис. 6.</w:t>
+      </w:r>
+      <w:r>
+        <w:rPr>
+          <w:rFonts w:ascii="Times New Roman" w:hAnsi="Times New Roman" w:cs="Times New Roman"/>
+          <w:sz w:val="28"/>
+          <w:szCs w:val="28"/>
+          <w:lang w:val="ru-RU"/>
+        </w:rPr>
+        <w:t>6</w:t>
+      </w:r>
+      <w:r>
+        <w:rPr>
+          <w:rFonts w:ascii="Times New Roman" w:hAnsi="Times New Roman" w:cs="Times New Roman"/>
+          <w:sz w:val="28"/>
+          <w:szCs w:val="28"/>
+          <w:lang w:val="ru-RU"/>
+        </w:rPr>
+        <w:t xml:space="preserve"> Генерация чисел для </w:t>
+      </w:r>
+      <w:r>
+        <w:rPr>
+          <w:rFonts w:ascii="Times New Roman" w:hAnsi="Times New Roman" w:cs="Times New Roman"/>
+          <w:sz w:val="28"/>
+          <w:szCs w:val="28"/>
+        </w:rPr>
+        <w:t>d</w:t>
+      </w:r>
+      <w:r>
+        <w:rPr>
+          <w:rFonts w:ascii="Times New Roman" w:hAnsi="Times New Roman" w:cs="Times New Roman"/>
+          <w:sz w:val="28"/>
+          <w:szCs w:val="28"/>
+          <w:lang w:val="ru-RU"/>
+        </w:rPr>
+        <w:t xml:space="preserve"> (</w:t>
+      </w:r>
+      <w:r>
+        <w:rPr>
+          <w:rFonts w:ascii="Times New Roman" w:hAnsi="Times New Roman" w:cs="Times New Roman"/>
+          <w:sz w:val="28"/>
+          <w:szCs w:val="28"/>
+          <w:lang w:val="ru-RU"/>
+        </w:rPr>
+        <w:t>чтобы она была сверпоследовательностью</w:t>
+      </w:r>
+      <w:r>
+        <w:rPr>
+          <w:rFonts w:ascii="Times New Roman" w:hAnsi="Times New Roman" w:cs="Times New Roman"/>
+          <w:sz w:val="28"/>
+          <w:szCs w:val="28"/>
+          <w:lang w:val="ru-RU"/>
+        </w:rPr>
+        <w:t>)</w:t>
+      </w:r>
+    </w:p>
+    <w:p>
+      <w:pPr>
+        <w:spacing w:after="120"/>
+        <w:jc w:val="center"/>
+        <w:rPr>
+          <w:rFonts w:ascii="Times New Roman" w:hAnsi="Times New Roman" w:cs="Times New Roman"/>
+          <w:sz w:val="28"/>
+          <w:szCs w:val="28"/>
+          <w:lang w:val="ru-RU"/>
+        </w:rPr>
+      </w:pPr>
+      <w:r>
+        <w:rPr>
+          <w:rFonts w:ascii="Times New Roman" w:hAnsi="Times New Roman" w:cs="Times New Roman"/>
+          <w:noProof/>
+          <w:sz w:val="28"/>
+          <w:szCs w:val="28"/>
+          <w:lang w:val="ru-RU"/>
+        </w:rPr>
+        <w:lastRenderedPageBreak/>
+        <w:drawing>
+          <wp:inline distT="0" distB="0" distL="0" distR="0" wp14:anchorId="765566AC" wp14:editId="7F2D3FF3">
+            <wp:extent cx="3406140" cy="3703320"/>
+            <wp:effectExtent l="0" t="0" r="3810" b="0"/>
+            <wp:docPr id="59" name="Picture 59"/>
+            <wp:cNvGraphicFramePr>
+              <a:graphicFrameLocks xmlns:a="http://schemas.openxmlformats.org/drawingml/2006/main" noChangeAspect="1"/>
+            </wp:cNvGraphicFramePr>
+            <a:graphic xmlns:a="http://schemas.openxmlformats.org/drawingml/2006/main">
+              <a:graphicData uri="http://schemas.openxmlformats.org/drawingml/2006/picture">
+                <pic:pic xmlns:pic="http://schemas.openxmlformats.org/drawingml/2006/picture">
+                  <pic:nvPicPr>
+                    <pic:cNvPr id="0" name="Picture 13"/>
+                    <pic:cNvPicPr>
+                      <a:picLocks noChangeAspect="1" noChangeArrowheads="1"/>
+                    </pic:cNvPicPr>
+                  </pic:nvPicPr>
+                  <pic:blipFill>
+                    <a:blip r:embed="rId63">
+                      <a:extLst>
+                        <a:ext uri="{28A0092B-C50C-407E-A947-70E740481C1C}">
+                          <a14:useLocalDpi xmlns:a14="http://schemas.microsoft.com/office/drawing/2010/main" val="0"/>
+                        </a:ext>
+                      </a:extLst>
+                    </a:blip>
+                    <a:srcRect/>
+                    <a:stretch>
+                      <a:fillRect/>
+                    </a:stretch>
+                  </pic:blipFill>
+                  <pic:spPr bwMode="auto">
+                    <a:xfrm>
+                      <a:off x="0" y="0"/>
+                      <a:ext cx="3406140" cy="3703320"/>
+                    </a:xfrm>
+                    <a:prstGeom prst="rect">
+                      <a:avLst/>
+                    </a:prstGeom>
+                    <a:noFill/>
+                    <a:ln>
+                      <a:noFill/>
+                    </a:ln>
+                  </pic:spPr>
+                </pic:pic>
+              </a:graphicData>
+            </a:graphic>
+          </wp:inline>
+        </w:drawing>
+      </w:r>
+    </w:p>
+    <w:p>
+      <w:pPr>
+        <w:spacing w:after="120"/>
+        <w:jc w:val="center"/>
+        <w:rPr>
+          <w:rFonts w:ascii="Times New Roman" w:hAnsi="Times New Roman" w:cs="Times New Roman"/>
+          <w:sz w:val="28"/>
+          <w:szCs w:val="28"/>
+          <w:lang w:val="ru-RU"/>
+        </w:rPr>
+      </w:pPr>
+      <w:r>
+        <w:rPr>
+          <w:rFonts w:ascii="Times New Roman" w:hAnsi="Times New Roman" w:cs="Times New Roman"/>
+          <w:sz w:val="28"/>
+          <w:szCs w:val="28"/>
+          <w:lang w:val="ru-RU"/>
+        </w:rPr>
+        <w:t>Рис. 6.</w:t>
+      </w:r>
+      <w:r>
+        <w:rPr>
+          <w:rFonts w:ascii="Times New Roman" w:hAnsi="Times New Roman" w:cs="Times New Roman"/>
+          <w:sz w:val="28"/>
+          <w:szCs w:val="28"/>
+          <w:lang w:val="ru-RU"/>
+        </w:rPr>
+        <w:t>7</w:t>
+      </w:r>
+      <w:r>
+        <w:rPr>
+          <w:rFonts w:ascii="Times New Roman" w:hAnsi="Times New Roman" w:cs="Times New Roman"/>
+          <w:sz w:val="28"/>
+          <w:szCs w:val="28"/>
+          <w:lang w:val="ru-RU"/>
+        </w:rPr>
+        <w:t xml:space="preserve"> </w:t>
+      </w:r>
+      <w:r>
+        <w:rPr>
+          <w:rFonts w:ascii="Times New Roman" w:hAnsi="Times New Roman" w:cs="Times New Roman"/>
+          <w:sz w:val="28"/>
+          <w:szCs w:val="28"/>
+          <w:lang w:val="ru-RU"/>
+        </w:rPr>
+        <w:t>Методы для перевода в бинарный вид и НОД</w:t>
+      </w:r>
+    </w:p>
+    <w:p>
+      <w:pPr>
+        <w:spacing w:after="120"/>
+        <w:jc w:val="center"/>
+        <w:rPr>
+          <w:rFonts w:ascii="Times New Roman" w:hAnsi="Times New Roman" w:cs="Times New Roman"/>
+          <w:b/>
+          <w:bCs/>
+          <w:sz w:val="28"/>
+          <w:szCs w:val="28"/>
+          <w:lang w:val="ru-RU"/>
+        </w:rPr>
+      </w:pPr>
+      <w:r>
+        <w:rPr>
+          <w:rFonts w:ascii="Times New Roman" w:hAnsi="Times New Roman" w:cs="Times New Roman"/>
+          <w:b/>
+          <w:bCs/>
+          <w:sz w:val="28"/>
+          <w:szCs w:val="28"/>
+          <w:lang w:val="ru-RU"/>
+        </w:rPr>
+        <w:t>Результат</w:t>
+      </w:r>
+    </w:p>
+    <w:p>
+      <w:pPr>
+        <w:spacing w:after="120"/>
+        <w:jc w:val="center"/>
+        <w:rPr>
+          <w:rFonts w:ascii="Times New Roman" w:hAnsi="Times New Roman" w:cs="Times New Roman"/>
+          <w:sz w:val="28"/>
+          <w:szCs w:val="28"/>
+          <w:lang w:val="ru-RU"/>
+        </w:rPr>
+      </w:pPr>
+      <w:r>
+        <w:rPr>
+          <w:rFonts w:ascii="Times New Roman" w:hAnsi="Times New Roman" w:cs="Times New Roman"/>
+          <w:noProof/>
+          <w:sz w:val="28"/>
+          <w:szCs w:val="28"/>
+          <w:lang w:val="ru-RU"/>
+        </w:rPr>
+        <w:drawing>
+          <wp:inline distT="0" distB="0" distL="0" distR="0" wp14:anchorId="703F8DBE" wp14:editId="391C55C2">
+            <wp:extent cx="5935980" cy="1630680"/>
+            <wp:effectExtent l="0" t="0" r="7620" b="7620"/>
+            <wp:docPr id="60" name="Picture 60"/>
+            <wp:cNvGraphicFramePr>
+              <a:graphicFrameLocks xmlns:a="http://schemas.openxmlformats.org/drawingml/2006/main" noChangeAspect="1"/>
+            </wp:cNvGraphicFramePr>
+            <a:graphic xmlns:a="http://schemas.openxmlformats.org/drawingml/2006/main">
+              <a:graphicData uri="http://schemas.openxmlformats.org/drawingml/2006/picture">
+                <pic:pic xmlns:pic="http://schemas.openxmlformats.org/drawingml/2006/picture">
+                  <pic:nvPicPr>
+                    <pic:cNvPr id="0" name="Picture 14"/>
+                    <pic:cNvPicPr>
+                      <a:picLocks noChangeAspect="1" noChangeArrowheads="1"/>
+                    </pic:cNvPicPr>
+                  </pic:nvPicPr>
+                  <pic:blipFill>
+                    <a:blip r:embed="rId64">
+                      <a:extLst>
+                        <a:ext uri="{28A0092B-C50C-407E-A947-70E740481C1C}">
+                          <a14:useLocalDpi xmlns:a14="http://schemas.microsoft.com/office/drawing/2010/main" val="0"/>
+                        </a:ext>
+                      </a:extLst>
+                    </a:blip>
+                    <a:srcRect/>
+                    <a:stretch>
+                      <a:fillRect/>
+                    </a:stretch>
+                  </pic:blipFill>
+                  <pic:spPr bwMode="auto">
+                    <a:xfrm>
+                      <a:off x="0" y="0"/>
+                      <a:ext cx="5935980" cy="1630680"/>
+                    </a:xfrm>
+                    <a:prstGeom prst="rect">
+                      <a:avLst/>
+                    </a:prstGeom>
+                    <a:noFill/>
+                    <a:ln>
+                      <a:noFill/>
+                    </a:ln>
+                  </pic:spPr>
+                </pic:pic>
+              </a:graphicData>
+            </a:graphic>
+          </wp:inline>
+        </w:drawing>
+      </w:r>
+    </w:p>
+    <w:p>
+      <w:pPr>
+        <w:spacing w:after="120"/>
+        <w:jc w:val="center"/>
+        <w:rPr>
+          <w:rFonts w:ascii="Times New Roman" w:hAnsi="Times New Roman" w:cs="Times New Roman"/>
+          <w:sz w:val="28"/>
+          <w:szCs w:val="28"/>
+          <w:lang w:val="ru-RU"/>
+        </w:rPr>
+      </w:pPr>
+      <w:r>
+        <w:rPr>
+          <w:rFonts w:ascii="Times New Roman" w:hAnsi="Times New Roman" w:cs="Times New Roman"/>
+          <w:sz w:val="28"/>
+          <w:szCs w:val="28"/>
+          <w:lang w:val="ru-RU"/>
+        </w:rPr>
+        <w:t>Рис. 6.</w:t>
+      </w:r>
+      <w:r>
+        <w:rPr>
+          <w:rFonts w:ascii="Times New Roman" w:hAnsi="Times New Roman" w:cs="Times New Roman"/>
+          <w:sz w:val="28"/>
+          <w:szCs w:val="28"/>
+          <w:lang w:val="ru-RU"/>
+        </w:rPr>
+        <w:t>8</w:t>
+      </w:r>
+      <w:r>
+        <w:rPr>
+          <w:rFonts w:ascii="Times New Roman" w:hAnsi="Times New Roman" w:cs="Times New Roman"/>
+          <w:sz w:val="28"/>
+          <w:szCs w:val="28"/>
+          <w:lang w:val="ru-RU"/>
+        </w:rPr>
+        <w:t xml:space="preserve"> Вывод чисел</w:t>
+      </w:r>
+    </w:p>
+    <w:p>
+      <w:pPr>
+        <w:spacing w:after="120"/>
+        <w:jc w:val="center"/>
+        <w:rPr>
+          <w:rFonts w:ascii="Times New Roman" w:hAnsi="Times New Roman" w:cs="Times New Roman"/>
+          <w:sz w:val="28"/>
+          <w:szCs w:val="28"/>
+          <w:lang w:val="ru-RU"/>
+        </w:rPr>
+      </w:pPr>
+      <w:r>
+        <w:rPr>
+          <w:rFonts w:ascii="Times New Roman" w:hAnsi="Times New Roman" w:cs="Times New Roman"/>
+          <w:noProof/>
+          <w:sz w:val="28"/>
+          <w:szCs w:val="28"/>
+          <w:lang w:val="ru-RU"/>
+        </w:rPr>
+        <w:lastRenderedPageBreak/>
+        <w:drawing>
+          <wp:inline distT="0" distB="0" distL="0" distR="0" wp14:anchorId="2788AFD4" wp14:editId="6D8C134F">
+            <wp:extent cx="2499360" cy="4549140"/>
+            <wp:effectExtent l="0" t="0" r="0" b="3810"/>
+            <wp:docPr id="61" name="Picture 61"/>
+            <wp:cNvGraphicFramePr>
+              <a:graphicFrameLocks xmlns:a="http://schemas.openxmlformats.org/drawingml/2006/main" noChangeAspect="1"/>
+            </wp:cNvGraphicFramePr>
+            <a:graphic xmlns:a="http://schemas.openxmlformats.org/drawingml/2006/main">
+              <a:graphicData uri="http://schemas.openxmlformats.org/drawingml/2006/picture">
+                <pic:pic xmlns:pic="http://schemas.openxmlformats.org/drawingml/2006/picture">
+                  <pic:nvPicPr>
+                    <pic:cNvPr id="0" name="Picture 15"/>
+                    <pic:cNvPicPr>
+                      <a:picLocks noChangeAspect="1" noChangeArrowheads="1"/>
+                    </pic:cNvPicPr>
+                  </pic:nvPicPr>
+                  <pic:blipFill>
+                    <a:blip r:embed="rId65">
+                      <a:extLst>
+                        <a:ext uri="{28A0092B-C50C-407E-A947-70E740481C1C}">
+                          <a14:useLocalDpi xmlns:a14="http://schemas.microsoft.com/office/drawing/2010/main" val="0"/>
+                        </a:ext>
+                      </a:extLst>
+                    </a:blip>
+                    <a:srcRect/>
+                    <a:stretch>
+                      <a:fillRect/>
+                    </a:stretch>
+                  </pic:blipFill>
+                  <pic:spPr bwMode="auto">
+                    <a:xfrm>
+                      <a:off x="0" y="0"/>
+                      <a:ext cx="2499360" cy="4549140"/>
+                    </a:xfrm>
+                    <a:prstGeom prst="rect">
+                      <a:avLst/>
+                    </a:prstGeom>
+                    <a:noFill/>
+                    <a:ln>
+                      <a:noFill/>
+                    </a:ln>
+                  </pic:spPr>
+                </pic:pic>
+              </a:graphicData>
+            </a:graphic>
+          </wp:inline>
+        </w:drawing>
+      </w:r>
+    </w:p>
+    <w:p>
+      <w:pPr>
+        <w:spacing w:after="120"/>
+        <w:jc w:val="center"/>
+        <w:rPr>
+          <w:rFonts w:ascii="Times New Roman" w:hAnsi="Times New Roman" w:cs="Times New Roman"/>
+          <w:sz w:val="28"/>
+          <w:szCs w:val="28"/>
+          <w:lang w:val="ru-RU"/>
+        </w:rPr>
+      </w:pPr>
+      <w:r>
+        <w:rPr>
+          <w:rFonts w:ascii="Times New Roman" w:hAnsi="Times New Roman" w:cs="Times New Roman"/>
+          <w:sz w:val="28"/>
+          <w:szCs w:val="28"/>
+          <w:lang w:val="ru-RU"/>
+        </w:rPr>
+        <w:t>Рис. 6.</w:t>
+      </w:r>
+      <w:r>
+        <w:rPr>
+          <w:rFonts w:ascii="Times New Roman" w:hAnsi="Times New Roman" w:cs="Times New Roman"/>
+          <w:sz w:val="28"/>
+          <w:szCs w:val="28"/>
+          <w:lang w:val="ru-RU"/>
+        </w:rPr>
+        <w:t>9</w:t>
+      </w:r>
+      <w:r>
+        <w:rPr>
+          <w:rFonts w:ascii="Times New Roman" w:hAnsi="Times New Roman" w:cs="Times New Roman"/>
+          <w:sz w:val="28"/>
+          <w:szCs w:val="28"/>
+          <w:lang w:val="ru-RU"/>
+        </w:rPr>
+        <w:t xml:space="preserve"> Результат шифрования</w:t>
+      </w:r>
+    </w:p>
+    <w:p>
+      <w:pPr>
+        <w:spacing w:after="120"/>
+        <w:jc w:val="center"/>
+        <w:rPr>
+          <w:rFonts w:ascii="Times New Roman" w:hAnsi="Times New Roman" w:cs="Times New Roman"/>
+          <w:sz w:val="28"/>
+          <w:szCs w:val="28"/>
+          <w:lang w:val="ru-RU"/>
+        </w:rPr>
+      </w:pPr>
+      <w:r>
+        <w:rPr>
+          <w:rFonts w:ascii="Times New Roman" w:hAnsi="Times New Roman" w:cs="Times New Roman"/>
+          <w:noProof/>
+          <w:sz w:val="28"/>
+          <w:szCs w:val="28"/>
+          <w:lang w:val="ru-RU"/>
+        </w:rPr>
+        <w:drawing>
+          <wp:inline distT="0" distB="0" distL="0" distR="0" wp14:anchorId="6DB53B99" wp14:editId="7ECD7BC1">
+            <wp:extent cx="2987040" cy="1310640"/>
+            <wp:effectExtent l="0" t="0" r="3810" b="3810"/>
+            <wp:docPr id="62" name="Picture 62"/>
+            <wp:cNvGraphicFramePr>
+              <a:graphicFrameLocks xmlns:a="http://schemas.openxmlformats.org/drawingml/2006/main" noChangeAspect="1"/>
+            </wp:cNvGraphicFramePr>
+            <a:graphic xmlns:a="http://schemas.openxmlformats.org/drawingml/2006/main">
+              <a:graphicData uri="http://schemas.openxmlformats.org/drawingml/2006/picture">
+                <pic:pic xmlns:pic="http://schemas.openxmlformats.org/drawingml/2006/picture">
+                  <pic:nvPicPr>
+                    <pic:cNvPr id="0" name="Picture 16"/>
+                    <pic:cNvPicPr>
+                      <a:picLocks noChangeAspect="1" noChangeArrowheads="1"/>
+                    </pic:cNvPicPr>
+                  </pic:nvPicPr>
+                  <pic:blipFill>
+                    <a:blip r:embed="rId66">
+                      <a:extLst>
+                        <a:ext uri="{28A0092B-C50C-407E-A947-70E740481C1C}">
+                          <a14:useLocalDpi xmlns:a14="http://schemas.microsoft.com/office/drawing/2010/main" val="0"/>
+                        </a:ext>
+                      </a:extLst>
+                    </a:blip>
+                    <a:srcRect/>
+                    <a:stretch>
+                      <a:fillRect/>
+                    </a:stretch>
+                  </pic:blipFill>
+                  <pic:spPr bwMode="auto">
+                    <a:xfrm>
+                      <a:off x="0" y="0"/>
+                      <a:ext cx="2987040" cy="1310640"/>
+                    </a:xfrm>
+                    <a:prstGeom prst="rect">
+                      <a:avLst/>
+                    </a:prstGeom>
+                    <a:noFill/>
+                    <a:ln>
+                      <a:noFill/>
+                    </a:ln>
+                  </pic:spPr>
+                </pic:pic>
+              </a:graphicData>
+            </a:graphic>
+          </wp:inline>
+        </w:drawing>
+      </w:r>
+    </w:p>
+    <w:p>
+      <w:pPr>
+        <w:spacing w:after="120"/>
+        <w:jc w:val="center"/>
+        <w:rPr>
+          <w:rFonts w:ascii="Times New Roman" w:hAnsi="Times New Roman" w:cs="Times New Roman"/>
+          <w:sz w:val="28"/>
+          <w:szCs w:val="28"/>
+          <w:lang w:val="ru-RU"/>
+        </w:rPr>
+      </w:pPr>
+      <w:r>
+        <w:rPr>
+          <w:rFonts w:ascii="Times New Roman" w:hAnsi="Times New Roman" w:cs="Times New Roman"/>
+          <w:sz w:val="28"/>
+          <w:szCs w:val="28"/>
+          <w:lang w:val="ru-RU"/>
+        </w:rPr>
+        <w:t>Рис. 6.1</w:t>
+      </w:r>
+      <w:r>
+        <w:rPr>
+          <w:rFonts w:ascii="Times New Roman" w:hAnsi="Times New Roman" w:cs="Times New Roman"/>
+          <w:sz w:val="28"/>
+          <w:szCs w:val="28"/>
+          <w:lang w:val="ru-RU"/>
+        </w:rPr>
+        <w:t>0</w:t>
+      </w:r>
+      <w:r>
+        <w:rPr>
+          <w:rFonts w:ascii="Times New Roman" w:hAnsi="Times New Roman" w:cs="Times New Roman"/>
+          <w:sz w:val="28"/>
+          <w:szCs w:val="28"/>
+          <w:lang w:val="ru-RU"/>
+        </w:rPr>
+        <w:t xml:space="preserve"> Результат расшифровки и время</w:t>
+      </w:r>
+    </w:p>
+    <w:p>
+      <w:pPr>
+        <w:spacing w:after="120"/>
+        <w:jc w:val="center"/>
+        <w:rPr>
+          <w:rFonts w:ascii="Times New Roman" w:hAnsi="Times New Roman" w:cs="Times New Roman"/>
+          <w:b/>
+          <w:bCs/>
+          <w:sz w:val="28"/>
+          <w:szCs w:val="28"/>
+          <w:lang w:val="ru-RU"/>
+        </w:rPr>
+      </w:pPr>
+      <w:r>
+        <w:rPr>
+          <w:rFonts w:ascii="Times New Roman" w:hAnsi="Times New Roman" w:cs="Times New Roman"/>
+          <w:b/>
+          <w:bCs/>
+          <w:sz w:val="28"/>
+          <w:szCs w:val="28"/>
+          <w:lang w:val="ru-RU"/>
+        </w:rPr>
+        <w:t xml:space="preserve">Лабораторная работа № </w:t>
+      </w:r>
+      <w:r>
+        <w:rPr>
+          <w:rFonts w:ascii="Times New Roman" w:hAnsi="Times New Roman" w:cs="Times New Roman"/>
+          <w:b/>
+          <w:bCs/>
+          <w:sz w:val="28"/>
+          <w:szCs w:val="28"/>
+          <w:lang w:val="ru-RU"/>
+        </w:rPr>
+        <w:t>7</w:t>
+      </w:r>
+      <w:r>
+        <w:rPr>
+          <w:rFonts w:ascii="Times New Roman" w:hAnsi="Times New Roman" w:cs="Times New Roman"/>
+          <w:b/>
+          <w:bCs/>
+          <w:sz w:val="28"/>
+          <w:szCs w:val="28"/>
+          <w:lang w:val="ru-RU"/>
+        </w:rPr>
+        <w:t xml:space="preserve"> </w:t>
+      </w:r>
+      <w:r>
+        <w:rPr>
+          <w:rFonts w:ascii="Times New Roman" w:hAnsi="Times New Roman" w:cs="Times New Roman"/>
+          <w:b/>
+          <w:bCs/>
+          <w:sz w:val="28"/>
+          <w:szCs w:val="28"/>
+          <w:lang w:val="ru-RU"/>
+        </w:rPr>
+        <w:t xml:space="preserve">ИССЛЕДОВАНИЕ АСИММЕТРИЧНЫХ ШИФРОВ </w:t>
+      </w:r>
+      <w:r>
+        <w:rPr>
+          <w:rFonts w:ascii="Times New Roman" w:hAnsi="Times New Roman" w:cs="Times New Roman"/>
+          <w:b/>
+          <w:bCs/>
+          <w:sz w:val="28"/>
+          <w:szCs w:val="28"/>
+        </w:rPr>
+        <w:t>RSA</w:t>
+      </w:r>
+      <w:r>
+        <w:rPr>
+          <w:rFonts w:ascii="Times New Roman" w:hAnsi="Times New Roman" w:cs="Times New Roman"/>
+          <w:b/>
+          <w:bCs/>
+          <w:sz w:val="28"/>
+          <w:szCs w:val="28"/>
+          <w:lang w:val="ru-RU"/>
+        </w:rPr>
+        <w:t xml:space="preserve"> И ЭЛЬ-ГАМАЛЯ</w:t>
       </w:r>
     </w:p>
     <w:sectPr>
